--- a/onuki/参考資料/RSSI figure.docx
+++ b/onuki/参考資料/RSSI figure.docx
@@ -10,7 +10,7 @@
         <mc:AlternateContent>
           <mc:Choice Requires="wps">
             <w:drawing>
-              <wp:anchor distT="0" distB="0" distL="114300" distR="114300" simplePos="0" relativeHeight="251658240" behindDoc="0" locked="0" layoutInCell="1" allowOverlap="1" wp14:anchorId="7B66E3D9" wp14:editId="709F2BC7">
+              <wp:anchor distT="0" distB="0" distL="114300" distR="114300" simplePos="0" relativeHeight="251648000" behindDoc="0" locked="0" layoutInCell="1" allowOverlap="1" wp14:anchorId="7B66E3D9" wp14:editId="2885FE0B">
                 <wp:simplePos x="0" y="0"/>
                 <wp:positionH relativeFrom="column">
                   <wp:posOffset>1511556</wp:posOffset>
@@ -72,7 +72,7 @@
           </mc:Choice>
           <mc:Fallback>
             <w:pict>
-              <v:shapetype w14:anchorId="6716A47D" id="_x0000_t13" coordsize="21600,21600" o:spt="13" adj="16200,5400" path="m@0,l@0@1,0@1,0@2@0@2@0,21600,21600,10800xe">
+              <v:shapetype w14:anchorId="164E8539" id="_x0000_t13" coordsize="21600,21600" o:spt="13" adj="16200,5400" path="m@0,l@0@1,0@1,0@2@0@2@0,21600,21600,10800xe">
                 <v:stroke joinstyle="miter"/>
                 <v:formulas>
                   <v:f eqn="val #0"/>
@@ -88,7 +88,7 @@
                   <v:h position="#0,#1" xrange="0,21600" yrange="0,10800"/>
                 </v:handles>
               </v:shapetype>
-              <v:shape id="右矢印 2" o:spid="_x0000_s1026" type="#_x0000_t13" style="position:absolute;left:0;text-align:left;margin-left:119pt;margin-top:199.85pt;width:284.15pt;height:36.2pt;z-index:251658240;visibility:visible;mso-wrap-style:square;mso-width-percent:0;mso-height-percent:0;mso-wrap-distance-left:9pt;mso-wrap-distance-top:0;mso-wrap-distance-right:9pt;mso-wrap-distance-bottom:0;mso-position-horizontal:absolute;mso-position-horizontal-relative:text;mso-position-vertical:absolute;mso-position-vertical-relative:text;mso-width-percent:0;mso-height-percent:0;mso-width-relative:margin;mso-height-relative:margin;v-text-anchor:middle" o:gfxdata="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" adj="20224" fillcolor="#4472c4 [3204]" strokecolor="#1f3763 [1604]" strokeweight="1pt"/>
+              <v:shape id="右矢印 2" o:spid="_x0000_s1026" type="#_x0000_t13" style="position:absolute;left:0;text-align:left;margin-left:119pt;margin-top:199.85pt;width:284.15pt;height:36.2pt;z-index:251648000;visibility:visible;mso-wrap-style:square;mso-width-percent:0;mso-height-percent:0;mso-wrap-distance-left:9pt;mso-wrap-distance-top:0;mso-wrap-distance-right:9pt;mso-wrap-distance-bottom:0;mso-position-horizontal:absolute;mso-position-horizontal-relative:text;mso-position-vertical:absolute;mso-position-vertical-relative:text;mso-width-percent:0;mso-height-percent:0;mso-width-relative:margin;mso-height-relative:margin;v-text-anchor:middle" o:gfxdata="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" adj="20224" fillcolor="#4472c4 [3204]" strokecolor="#1f3763 [1604]" strokeweight="1pt"/>
             </w:pict>
           </mc:Fallback>
         </mc:AlternateContent>
@@ -100,7 +100,7 @@
         <mc:AlternateContent>
           <mc:Choice Requires="wps">
             <w:drawing>
-              <wp:anchor distT="0" distB="0" distL="114300" distR="114300" simplePos="0" relativeHeight="251657216" behindDoc="0" locked="0" layoutInCell="1" allowOverlap="1" wp14:anchorId="7A8F1503" wp14:editId="255F61EA">
+              <wp:anchor distT="0" distB="0" distL="114300" distR="114300" simplePos="0" relativeHeight="251646976" behindDoc="0" locked="0" layoutInCell="1" allowOverlap="1" wp14:anchorId="7A8F1503" wp14:editId="376FB534">
                 <wp:simplePos x="0" y="0"/>
                 <wp:positionH relativeFrom="column">
                   <wp:posOffset>328787</wp:posOffset>
@@ -197,7 +197,7 @@
           </mc:Choice>
           <mc:Fallback>
             <w:pict>
-              <v:oval w14:anchorId="7A8F1503" id="円/楕円 1" o:spid="_x0000_s1026" style="position:absolute;left:0;text-align:left;margin-left:25.9pt;margin-top:175.55pt;width:83.75pt;height:83.75pt;z-index:251657216;visibility:visible;mso-wrap-style:square;mso-wrap-distance-left:9pt;mso-wrap-distance-top:0;mso-wrap-distance-right:9pt;mso-wrap-distance-bottom:0;mso-position-horizontal:absolute;mso-position-horizontal-relative:text;mso-position-vertical:absolute;mso-position-vertical-relative:text;v-text-anchor:middle" o:gfxdata="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" fillcolor="#cfcdcd [2894]" strokecolor="black [3213]" strokeweight="1pt">
+              <v:oval w14:anchorId="7A8F1503" id="円/楕円 1" o:spid="_x0000_s1026" style="position:absolute;left:0;text-align:left;margin-left:25.9pt;margin-top:175.55pt;width:83.75pt;height:83.75pt;z-index:251646976;visibility:visible;mso-wrap-style:square;mso-wrap-distance-left:9pt;mso-wrap-distance-top:0;mso-wrap-distance-right:9pt;mso-wrap-distance-bottom:0;mso-position-horizontal:absolute;mso-position-horizontal-relative:text;mso-position-vertical:absolute;mso-position-vertical-relative:text;v-text-anchor:middle" o:gfxdata="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" fillcolor="#cfcdcd [2894]" strokecolor="black [3213]" strokeweight="1pt">
                 <v:stroke joinstyle="miter"/>
                 <v:textbox>
                   <w:txbxContent>
@@ -261,7 +261,7 @@
           <w:szCs w:val="44"/>
         </w:rPr>
         <w:drawing>
-          <wp:anchor distT="0" distB="0" distL="114300" distR="114300" simplePos="0" relativeHeight="251663360" behindDoc="0" locked="0" layoutInCell="1" allowOverlap="1" wp14:anchorId="1D86BD35" wp14:editId="573C01C8">
+          <wp:anchor distT="0" distB="0" distL="114300" distR="114300" simplePos="0" relativeHeight="251653120" behindDoc="0" locked="0" layoutInCell="1" allowOverlap="1" wp14:anchorId="1D86BD35" wp14:editId="53875120">
             <wp:simplePos x="0" y="0"/>
             <wp:positionH relativeFrom="column">
               <wp:posOffset>4865732</wp:posOffset>
@@ -323,7 +323,7 @@
         <mc:AlternateContent>
           <mc:Choice Requires="wps">
             <w:drawing>
-              <wp:anchor distT="0" distB="0" distL="114300" distR="114300" simplePos="0" relativeHeight="251662336" behindDoc="0" locked="0" layoutInCell="1" allowOverlap="1" wp14:anchorId="15B65893" wp14:editId="341D4334">
+              <wp:anchor distT="0" distB="0" distL="114300" distR="114300" simplePos="0" relativeHeight="251652096" behindDoc="0" locked="0" layoutInCell="1" allowOverlap="1" wp14:anchorId="15B65893" wp14:editId="09400C2C">
                 <wp:simplePos x="0" y="0"/>
                 <wp:positionH relativeFrom="column">
                   <wp:posOffset>1516486</wp:posOffset>
@@ -385,7 +385,7 @@
           </mc:Choice>
           <mc:Fallback>
             <w:pict>
-              <v:shape w14:anchorId="516D47E1" id="右矢印 4" o:spid="_x0000_s1026" type="#_x0000_t13" style="position:absolute;left:0;text-align:left;margin-left:119.4pt;margin-top:147.9pt;width:284.15pt;height:36.2pt;rotation:-1078642fd;z-index:251662336;visibility:visible;mso-wrap-style:square;mso-width-percent:0;mso-height-percent:0;mso-wrap-distance-left:9pt;mso-wrap-distance-top:0;mso-wrap-distance-right:9pt;mso-wrap-distance-bottom:0;mso-position-horizontal:absolute;mso-position-horizontal-relative:text;mso-position-vertical:absolute;mso-position-vertical-relative:text;mso-width-percent:0;mso-height-percent:0;mso-width-relative:margin;mso-height-relative:margin;v-text-anchor:middle" o:gfxdata="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" adj="20224" fillcolor="#4472c4 [3204]" strokecolor="#1f3763 [1604]" strokeweight="1pt"/>
+              <v:shape w14:anchorId="5068E420" id="右矢印 4" o:spid="_x0000_s1026" type="#_x0000_t13" style="position:absolute;left:0;text-align:left;margin-left:119.4pt;margin-top:147.9pt;width:284.15pt;height:36.2pt;rotation:-1078642fd;z-index:251652096;visibility:visible;mso-wrap-style:square;mso-width-percent:0;mso-height-percent:0;mso-wrap-distance-left:9pt;mso-wrap-distance-top:0;mso-wrap-distance-right:9pt;mso-wrap-distance-bottom:0;mso-position-horizontal:absolute;mso-position-horizontal-relative:text;mso-position-vertical:absolute;mso-position-vertical-relative:text;mso-width-percent:0;mso-height-percent:0;mso-width-relative:margin;mso-height-relative:margin;v-text-anchor:middle" o:gfxdata="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" adj="20224" fillcolor="#4472c4 [3204]" strokecolor="#1f3763 [1604]" strokeweight="1pt"/>
             </w:pict>
           </mc:Fallback>
         </mc:AlternateContent>
@@ -397,7 +397,7 @@
         <mc:AlternateContent>
           <mc:Choice Requires="wps">
             <w:drawing>
-              <wp:anchor distT="0" distB="0" distL="114300" distR="114300" simplePos="0" relativeHeight="251660288" behindDoc="0" locked="0" layoutInCell="1" allowOverlap="1" wp14:anchorId="07A77F56" wp14:editId="61A7EACB">
+              <wp:anchor distT="0" distB="0" distL="114300" distR="114300" simplePos="0" relativeHeight="251650048" behindDoc="0" locked="0" layoutInCell="1" allowOverlap="1" wp14:anchorId="07A77F56" wp14:editId="791FBBC3">
                 <wp:simplePos x="0" y="0"/>
                 <wp:positionH relativeFrom="column">
                   <wp:posOffset>321878</wp:posOffset>
@@ -494,7 +494,7 @@
           </mc:Choice>
           <mc:Fallback>
             <w:pict>
-              <v:oval w14:anchorId="07A77F56" id="円/楕円 3" o:spid="_x0000_s1027" style="position:absolute;left:0;text-align:left;margin-left:25.35pt;margin-top:163.2pt;width:83.75pt;height:83.75pt;z-index:251660288;visibility:visible;mso-wrap-style:square;mso-wrap-distance-left:9pt;mso-wrap-distance-top:0;mso-wrap-distance-right:9pt;mso-wrap-distance-bottom:0;mso-position-horizontal:absolute;mso-position-horizontal-relative:text;mso-position-vertical:absolute;mso-position-vertical-relative:text;v-text-anchor:middle" o:gfxdata="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" fillcolor="#cfcdcd [2894]" strokecolor="black [3213]" strokeweight="1pt">
+              <v:oval w14:anchorId="07A77F56" id="円/楕円 3" o:spid="_x0000_s1027" style="position:absolute;left:0;text-align:left;margin-left:25.35pt;margin-top:163.2pt;width:83.75pt;height:83.75pt;z-index:251650048;visibility:visible;mso-wrap-style:square;mso-wrap-distance-left:9pt;mso-wrap-distance-top:0;mso-wrap-distance-right:9pt;mso-wrap-distance-bottom:0;mso-position-horizontal:absolute;mso-position-horizontal-relative:text;mso-position-vertical:absolute;mso-position-vertical-relative:text;v-text-anchor:middle" o:gfxdata="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" fillcolor="#cfcdcd [2894]" strokecolor="black [3213]" strokeweight="1pt">
                 <v:stroke joinstyle="miter"/>
                 <v:textbox>
                   <w:txbxContent>
@@ -624,385 +624,206 @@
           <w:szCs w:val="44"/>
         </w:rPr>
         <w:lastRenderedPageBreak/>
-        <mc:AlternateContent>
-          <mc:Choice Requires="wpg">
-            <w:drawing>
-              <wp:anchor distT="0" distB="0" distL="114300" distR="114300" simplePos="0" relativeHeight="251677696" behindDoc="0" locked="0" layoutInCell="1" allowOverlap="1" wp14:anchorId="1E7B88EB" wp14:editId="5002BC91">
-                <wp:simplePos x="0" y="0"/>
-                <wp:positionH relativeFrom="column">
-                  <wp:posOffset>3821888</wp:posOffset>
-                </wp:positionH>
-                <wp:positionV relativeFrom="paragraph">
-                  <wp:posOffset>-6247</wp:posOffset>
-                </wp:positionV>
-                <wp:extent cx="3579495" cy="5367020"/>
-                <wp:effectExtent l="0" t="0" r="1905" b="5080"/>
-                <wp:wrapNone/>
-                <wp:docPr id="6" name="グループ化 6"/>
-                <wp:cNvGraphicFramePr/>
-                <a:graphic xmlns:a="http://schemas.openxmlformats.org/drawingml/2006/main">
-                  <a:graphicData uri="http://schemas.microsoft.com/office/word/2010/wordprocessingGroup">
-                    <wpg:wgp>
-                      <wpg:cNvGrpSpPr/>
-                      <wpg:grpSpPr>
-                        <a:xfrm>
-                          <a:off x="0" y="0"/>
-                          <a:ext cx="3579495" cy="5367020"/>
-                          <a:chOff x="0" y="0"/>
-                          <a:chExt cx="3579495" cy="5367020"/>
-                        </a:xfrm>
-                      </wpg:grpSpPr>
-                      <pic:pic xmlns:pic="http://schemas.openxmlformats.org/drawingml/2006/picture">
-                        <pic:nvPicPr>
-                          <pic:cNvPr id="15" name="図 15" descr="ダイアグラム&#10;&#10;自動的に生成された説明"/>
-                          <pic:cNvPicPr>
-                            <a:picLocks noChangeAspect="1"/>
-                          </pic:cNvPicPr>
-                        </pic:nvPicPr>
-                        <pic:blipFill rotWithShape="1">
-                          <a:blip r:embed="rId5" cstate="print">
-                            <a:extLst>
-                              <a:ext uri="{28A0092B-C50C-407E-A947-70E740481C1C}">
-                                <a14:useLocalDpi xmlns:a14="http://schemas.microsoft.com/office/drawing/2010/main" val="0"/>
-                              </a:ext>
-                            </a:extLst>
-                          </a:blip>
-                          <a:srcRect r="44" b="227"/>
-                          <a:stretch/>
-                        </pic:blipFill>
-                        <pic:spPr bwMode="auto">
-                          <a:xfrm>
-                            <a:off x="329609" y="0"/>
-                            <a:ext cx="2616200" cy="5367020"/>
-                          </a:xfrm>
-                          <a:prstGeom prst="rect">
-                            <a:avLst/>
-                          </a:prstGeom>
-                          <a:ln>
-                            <a:noFill/>
-                          </a:ln>
-                          <a:extLst>
-                            <a:ext uri="{53640926-AAD7-44D8-BBD7-CCE9431645EC}">
-                              <a14:shadowObscured xmlns:a14="http://schemas.microsoft.com/office/drawing/2010/main"/>
-                            </a:ext>
-                          </a:extLst>
-                        </pic:spPr>
-                      </pic:pic>
-                      <pic:pic xmlns:pic="http://schemas.openxmlformats.org/drawingml/2006/picture">
-                        <pic:nvPicPr>
-                          <pic:cNvPr id="17" name="図 17" descr="ダイアグラム, 概略図&#10;&#10;自動的に生成された説明"/>
-                          <pic:cNvPicPr>
-                            <a:picLocks noChangeAspect="1"/>
-                          </pic:cNvPicPr>
-                        </pic:nvPicPr>
-                        <pic:blipFill>
-                          <a:blip r:embed="rId6">
-                            <a:extLst>
-                              <a:ext uri="{28A0092B-C50C-407E-A947-70E740481C1C}">
-                                <a14:useLocalDpi xmlns:a14="http://schemas.microsoft.com/office/drawing/2010/main" val="0"/>
-                              </a:ext>
-                            </a:extLst>
-                          </a:blip>
-                          <a:stretch>
-                            <a:fillRect/>
-                          </a:stretch>
-                        </pic:blipFill>
-                        <pic:spPr>
-                          <a:xfrm>
-                            <a:off x="0" y="382772"/>
-                            <a:ext cx="3579495" cy="4706620"/>
-                          </a:xfrm>
-                          <a:prstGeom prst="rect">
-                            <a:avLst/>
-                          </a:prstGeom>
-                        </pic:spPr>
-                      </pic:pic>
-                      <wpg:grpSp>
-                        <wpg:cNvPr id="16" name="グループ化 16"/>
-                        <wpg:cNvGrpSpPr/>
-                        <wpg:grpSpPr>
-                          <a:xfrm>
-                            <a:off x="574158" y="3646968"/>
-                            <a:ext cx="2128429" cy="979261"/>
-                            <a:chOff x="0" y="0"/>
-                            <a:chExt cx="2128429" cy="979261"/>
-                          </a:xfrm>
-                        </wpg:grpSpPr>
-                        <pic:pic xmlns:pic="http://schemas.openxmlformats.org/drawingml/2006/picture">
-                          <pic:nvPicPr>
-                            <pic:cNvPr id="9" name="図 9" descr="ダイアグラム&#10;&#10;自動的に生成された説明"/>
-                            <pic:cNvPicPr>
-                              <a:picLocks noChangeAspect="1"/>
-                            </pic:cNvPicPr>
-                          </pic:nvPicPr>
-                          <pic:blipFill rotWithShape="1">
-                            <a:blip r:embed="rId7" cstate="print">
-                              <a:extLst>
-                                <a:ext uri="{28A0092B-C50C-407E-A947-70E740481C1C}">
-                                  <a14:useLocalDpi xmlns:a14="http://schemas.microsoft.com/office/drawing/2010/main" val="0"/>
-                                </a:ext>
-                              </a:extLst>
-                            </a:blip>
-                            <a:srcRect l="9406" t="68119" r="65418" b="27298"/>
-                            <a:stretch/>
-                          </pic:blipFill>
-                          <pic:spPr bwMode="auto">
-                            <a:xfrm>
-                              <a:off x="0" y="0"/>
-                              <a:ext cx="658495" cy="246380"/>
-                            </a:xfrm>
-                            <a:prstGeom prst="rect">
-                              <a:avLst/>
-                            </a:prstGeom>
-                            <a:ln>
-                              <a:noFill/>
-                            </a:ln>
-                            <a:extLst>
-                              <a:ext uri="{53640926-AAD7-44D8-BBD7-CCE9431645EC}">
-                                <a14:shadowObscured xmlns:a14="http://schemas.microsoft.com/office/drawing/2010/main"/>
-                              </a:ext>
-                            </a:extLst>
-                          </pic:spPr>
-                        </pic:pic>
-                        <pic:pic xmlns:pic="http://schemas.openxmlformats.org/drawingml/2006/picture">
-                          <pic:nvPicPr>
-                            <pic:cNvPr id="10" name="図 10" descr="ダイアグラム&#10;&#10;自動的に生成された説明"/>
-                            <pic:cNvPicPr>
-                              <a:picLocks noChangeAspect="1"/>
-                            </pic:cNvPicPr>
-                          </pic:nvPicPr>
-                          <pic:blipFill rotWithShape="1">
-                            <a:blip r:embed="rId8" cstate="print">
-                              <a:extLst>
-                                <a:ext uri="{28A0092B-C50C-407E-A947-70E740481C1C}">
-                                  <a14:useLocalDpi xmlns:a14="http://schemas.microsoft.com/office/drawing/2010/main" val="0"/>
-                                </a:ext>
-                              </a:extLst>
-                            </a:blip>
-                            <a:srcRect l="37304" t="68119" r="37514" b="27356"/>
-                            <a:stretch/>
-                          </pic:blipFill>
-                          <pic:spPr bwMode="auto">
-                            <a:xfrm>
-                              <a:off x="742950" y="0"/>
-                              <a:ext cx="658495" cy="243205"/>
-                            </a:xfrm>
-                            <a:prstGeom prst="rect">
-                              <a:avLst/>
-                            </a:prstGeom>
-                            <a:ln>
-                              <a:noFill/>
-                            </a:ln>
-                            <a:extLst>
-                              <a:ext uri="{53640926-AAD7-44D8-BBD7-CCE9431645EC}">
-                                <a14:shadowObscured xmlns:a14="http://schemas.microsoft.com/office/drawing/2010/main"/>
-                              </a:ext>
-                            </a:extLst>
-                          </pic:spPr>
-                        </pic:pic>
-                        <pic:pic xmlns:pic="http://schemas.openxmlformats.org/drawingml/2006/picture">
-                          <pic:nvPicPr>
-                            <pic:cNvPr id="11" name="図 11" descr="ダイアグラム&#10;&#10;自動的に生成された説明"/>
-                            <pic:cNvPicPr>
-                              <a:picLocks noChangeAspect="1"/>
-                            </pic:cNvPicPr>
-                          </pic:nvPicPr>
-                          <pic:blipFill rotWithShape="1">
-                            <a:blip r:embed="rId8" cstate="print">
-                              <a:extLst>
-                                <a:ext uri="{28A0092B-C50C-407E-A947-70E740481C1C}">
-                                  <a14:useLocalDpi xmlns:a14="http://schemas.microsoft.com/office/drawing/2010/main" val="0"/>
-                                </a:ext>
-                              </a:extLst>
-                            </a:blip>
-                            <a:srcRect l="65315" t="68119" r="9344" b="27354"/>
-                            <a:stretch/>
-                          </pic:blipFill>
-                          <pic:spPr bwMode="auto">
-                            <a:xfrm>
-                              <a:off x="1465489" y="4082"/>
-                              <a:ext cx="662940" cy="243205"/>
-                            </a:xfrm>
-                            <a:prstGeom prst="rect">
-                              <a:avLst/>
-                            </a:prstGeom>
-                            <a:ln>
-                              <a:noFill/>
-                            </a:ln>
-                            <a:extLst>
-                              <a:ext uri="{53640926-AAD7-44D8-BBD7-CCE9431645EC}">
-                                <a14:shadowObscured xmlns:a14="http://schemas.microsoft.com/office/drawing/2010/main"/>
-                              </a:ext>
-                            </a:extLst>
-                          </pic:spPr>
-                        </pic:pic>
-                        <pic:pic xmlns:pic="http://schemas.openxmlformats.org/drawingml/2006/picture">
-                          <pic:nvPicPr>
-                            <pic:cNvPr id="12" name="図 12" descr="ダイアグラム&#10;&#10;自動的に生成された説明"/>
-                            <pic:cNvPicPr>
-                              <a:picLocks noChangeAspect="1"/>
-                            </pic:cNvPicPr>
-                          </pic:nvPicPr>
-                          <pic:blipFill rotWithShape="1">
-                            <a:blip r:embed="rId9" cstate="print">
-                              <a:extLst>
-                                <a:ext uri="{28A0092B-C50C-407E-A947-70E740481C1C}">
-                                  <a14:useLocalDpi xmlns:a14="http://schemas.microsoft.com/office/drawing/2010/main" val="0"/>
-                                </a:ext>
-                              </a:extLst>
-                            </a:blip>
-                            <a:srcRect l="18479" t="74520" r="60417" b="21388"/>
-                            <a:stretch/>
-                          </pic:blipFill>
-                          <pic:spPr bwMode="auto">
-                            <a:xfrm>
-                              <a:off x="236764" y="355146"/>
-                              <a:ext cx="551180" cy="219075"/>
-                            </a:xfrm>
-                            <a:prstGeom prst="rect">
-                              <a:avLst/>
-                            </a:prstGeom>
-                            <a:ln>
-                              <a:noFill/>
-                            </a:ln>
-                            <a:extLst>
-                              <a:ext uri="{53640926-AAD7-44D8-BBD7-CCE9431645EC}">
-                                <a14:shadowObscured xmlns:a14="http://schemas.microsoft.com/office/drawing/2010/main"/>
-                              </a:ext>
-                            </a:extLst>
-                          </pic:spPr>
-                        </pic:pic>
-                        <pic:pic xmlns:pic="http://schemas.openxmlformats.org/drawingml/2006/picture">
-                          <pic:nvPicPr>
-                            <pic:cNvPr id="13" name="図 13" descr="ダイアグラム&#10;&#10;自動的に生成された説明"/>
-                            <pic:cNvPicPr>
-                              <a:picLocks noChangeAspect="1"/>
-                            </pic:cNvPicPr>
-                          </pic:nvPicPr>
-                          <pic:blipFill rotWithShape="1">
-                            <a:blip r:embed="rId10" cstate="print">
-                              <a:extLst>
-                                <a:ext uri="{28A0092B-C50C-407E-A947-70E740481C1C}">
-                                  <a14:useLocalDpi xmlns:a14="http://schemas.microsoft.com/office/drawing/2010/main" val="0"/>
-                                </a:ext>
-                              </a:extLst>
-                            </a:blip>
-                            <a:srcRect l="60779" t="74524" r="18342" b="21389"/>
-                            <a:stretch/>
-                          </pic:blipFill>
-                          <pic:spPr bwMode="auto">
-                            <a:xfrm>
-                              <a:off x="1338943" y="355146"/>
-                              <a:ext cx="545465" cy="219075"/>
-                            </a:xfrm>
-                            <a:prstGeom prst="rect">
-                              <a:avLst/>
-                            </a:prstGeom>
-                            <a:ln>
-                              <a:noFill/>
-                            </a:ln>
-                            <a:extLst>
-                              <a:ext uri="{53640926-AAD7-44D8-BBD7-CCE9431645EC}">
-                                <a14:shadowObscured xmlns:a14="http://schemas.microsoft.com/office/drawing/2010/main"/>
-                              </a:ext>
-                            </a:extLst>
-                          </pic:spPr>
-                        </pic:pic>
-                        <pic:pic xmlns:pic="http://schemas.openxmlformats.org/drawingml/2006/picture">
-                          <pic:nvPicPr>
-                            <pic:cNvPr id="14" name="図 14" descr="ダイアグラム&#10;&#10;自動的に生成された説明"/>
-                            <pic:cNvPicPr>
-                              <a:picLocks noChangeAspect="1"/>
-                            </pic:cNvPicPr>
-                          </pic:nvPicPr>
-                          <pic:blipFill rotWithShape="1">
-                            <a:blip r:embed="rId11" cstate="print">
-                              <a:extLst>
-                                <a:ext uri="{28A0092B-C50C-407E-A947-70E740481C1C}">
-                                  <a14:useLocalDpi xmlns:a14="http://schemas.microsoft.com/office/drawing/2010/main" val="0"/>
-                                </a:ext>
-                              </a:extLst>
-                            </a:blip>
-                            <a:srcRect l="62367" t="81815" r="13132" b="13627"/>
-                            <a:stretch/>
-                          </pic:blipFill>
-                          <pic:spPr bwMode="auto">
-                            <a:xfrm>
-                              <a:off x="1375682" y="734786"/>
-                              <a:ext cx="640715" cy="244475"/>
-                            </a:xfrm>
-                            <a:prstGeom prst="rect">
-                              <a:avLst/>
-                            </a:prstGeom>
-                            <a:ln>
-                              <a:noFill/>
-                            </a:ln>
-                            <a:extLst>
-                              <a:ext uri="{53640926-AAD7-44D8-BBD7-CCE9431645EC}">
-                                <a14:shadowObscured xmlns:a14="http://schemas.microsoft.com/office/drawing/2010/main"/>
-                              </a:ext>
-                            </a:extLst>
-                          </pic:spPr>
-                        </pic:pic>
-                      </wpg:grpSp>
-                    </wpg:wgp>
-                  </a:graphicData>
-                </a:graphic>
-              </wp:anchor>
-            </w:drawing>
-          </mc:Choice>
-          <mc:Fallback>
-            <w:pict>
-              <v:group w14:anchorId="34A029E6" id="グループ化 6" o:spid="_x0000_s1026" style="position:absolute;left:0;text-align:left;margin-left:300.95pt;margin-top:-.5pt;width:281.85pt;height:422.6pt;z-index:251677696" coordsize="35794,53670" o:gfxdata="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">
-                <v:shapetype id="_x0000_t75" coordsize="21600,21600" o:spt="75" o:preferrelative="t" path="m@4@5l@4@11@9@11@9@5xe" filled="f" stroked="f">
-                  <v:stroke joinstyle="miter"/>
-                  <v:formulas>
-                    <v:f eqn="if lineDrawn pixelLineWidth 0"/>
-                    <v:f eqn="sum @0 1 0"/>
-                    <v:f eqn="sum 0 0 @1"/>
-                    <v:f eqn="prod @2 1 2"/>
-                    <v:f eqn="prod @3 21600 pixelWidth"/>
-                    <v:f eqn="prod @3 21600 pixelHeight"/>
-                    <v:f eqn="sum @0 0 1"/>
-                    <v:f eqn="prod @6 1 2"/>
-                    <v:f eqn="prod @7 21600 pixelWidth"/>
-                    <v:f eqn="sum @8 21600 0"/>
-                    <v:f eqn="prod @7 21600 pixelHeight"/>
-                    <v:f eqn="sum @10 21600 0"/>
-                  </v:formulas>
-                  <v:path o:extrusionok="f" gradientshapeok="t" o:connecttype="rect"/>
-                  <o:lock v:ext="edit" aspectratio="t"/>
-                </v:shapetype>
-                <v:shape id="図 15" o:spid="_x0000_s1027" type="#_x0000_t75" alt="ダイアグラム&#10;&#10;自動的に生成された説明" style="position:absolute;left:3296;width:26162;height:53670;visibility:visible;mso-wrap-style:square" o:gfxdata="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">
-                  <v:imagedata r:id="rId12" o:title="ダイアグラム&#10;&#10;自動的に生成された説明" cropbottom="149f" cropright="29f"/>
-                </v:shape>
-                <v:shape id="図 17" o:spid="_x0000_s1028" type="#_x0000_t75" alt="ダイアグラム, 概略図&#10;&#10;自動的に生成された説明" style="position:absolute;top:3827;width:35794;height:47066;visibility:visible;mso-wrap-style:square" o:gfxdata="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">
-                  <v:imagedata r:id="rId13" o:title="ダイアグラム, 概略図&#10;&#10;自動的に生成された説明"/>
-                </v:shape>
-                <v:group id="グループ化 16" o:spid="_x0000_s1029" style="position:absolute;left:5741;top:36469;width:21284;height:9793" coordsize="21284,9792" o:gfxdata="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">
-                  <v:shape id="図 9" o:spid="_x0000_s1030" type="#_x0000_t75" alt="ダイアグラム&#10;&#10;自動的に生成された説明" style="position:absolute;width:6584;height:2463;visibility:visible;mso-wrap-style:square" o:gfxdata="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">
-                    <v:imagedata r:id="rId14" o:title="ダイアグラム&#10;&#10;自動的に生成された説明" croptop="44642f" cropbottom="17890f" cropleft="6164f" cropright="42872f"/>
-                  </v:shape>
-                  <v:shape id="図 10" o:spid="_x0000_s1031" type="#_x0000_t75" alt="ダイアグラム&#10;&#10;自動的に生成された説明" style="position:absolute;left:7429;width:6585;height:2432;visibility:visible;mso-wrap-style:square" o:gfxdata="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">
-                    <v:imagedata r:id="rId15" o:title="ダイアグラム&#10;&#10;自動的に生成された説明" croptop="44642f" cropbottom="17928f" cropleft="24448f" cropright="24585f"/>
-                  </v:shape>
-                  <v:shape id="図 11" o:spid="_x0000_s1032" type="#_x0000_t75" alt="ダイアグラム&#10;&#10;自動的に生成された説明" style="position:absolute;left:14654;top:40;width:6630;height:2432;visibility:visible;mso-wrap-style:square" o:gfxdata="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">
-                    <v:imagedata r:id="rId15" o:title="ダイアグラム&#10;&#10;自動的に生成された説明" croptop="44642f" cropbottom="17927f" cropleft="42805f" cropright="6124f"/>
-                  </v:shape>
-                  <v:shape id="図 12" o:spid="_x0000_s1033" type="#_x0000_t75" alt="ダイアグラム&#10;&#10;自動的に生成された説明" style="position:absolute;left:2367;top:3551;width:5512;height:2191;visibility:visible;mso-wrap-style:square" o:gfxdata="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">
-                    <v:imagedata r:id="rId16" o:title="ダイアグラム&#10;&#10;自動的に生成された説明" croptop="48837f" cropbottom="14017f" cropleft="12110f" cropright="39595f"/>
-                  </v:shape>
-                  <v:shape id="図 13" o:spid="_x0000_s1034" type="#_x0000_t75" alt="ダイアグラム&#10;&#10;自動的に生成された説明" style="position:absolute;left:13389;top:3551;width:5455;height:2191;visibility:visible;mso-wrap-style:square" o:gfxdata="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">
-                    <v:imagedata r:id="rId17" o:title="ダイアグラム&#10;&#10;自動的に生成された説明" croptop="48840f" cropbottom="14017f" cropleft="39832f" cropright="12021f"/>
-                  </v:shape>
-                  <v:shape id="図 14" o:spid="_x0000_s1035" type="#_x0000_t75" alt="ダイアグラム&#10;&#10;自動的に生成された説明" style="position:absolute;left:13756;top:7347;width:6407;height:2445;visibility:visible;mso-wrap-style:square" o:gfxdata="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">
-                    <v:imagedata r:id="rId18" o:title="ダイアグラム&#10;&#10;自動的に生成された説明" croptop="53618f" cropbottom="8931f" cropleft="40873f" cropright="8606f"/>
-                  </v:shape>
-                </v:group>
-              </v:group>
-            </w:pict>
-          </mc:Fallback>
-        </mc:AlternateContent>
+        <w:drawing>
+          <wp:anchor distT="0" distB="0" distL="114300" distR="114300" simplePos="0" relativeHeight="251668480" behindDoc="0" locked="0" layoutInCell="1" allowOverlap="1" wp14:anchorId="611119D0" wp14:editId="5173287E">
+            <wp:simplePos x="0" y="0"/>
+            <wp:positionH relativeFrom="column">
+              <wp:posOffset>3431161</wp:posOffset>
+            </wp:positionH>
+            <wp:positionV relativeFrom="paragraph">
+              <wp:posOffset>376132</wp:posOffset>
+            </wp:positionV>
+            <wp:extent cx="2616200" cy="5367020"/>
+            <wp:effectExtent l="0" t="0" r="0" b="5080"/>
+            <wp:wrapNone/>
+            <wp:docPr id="15" name="図 15" descr="ダイアグラム&#10;&#10;自動的に生成された説明"/>
+            <wp:cNvGraphicFramePr>
+              <a:graphicFrameLocks xmlns:a="http://schemas.openxmlformats.org/drawingml/2006/main" noChangeAspect="1"/>
+            </wp:cNvGraphicFramePr>
+            <a:graphic xmlns:a="http://schemas.openxmlformats.org/drawingml/2006/main">
+              <a:graphicData uri="http://schemas.openxmlformats.org/drawingml/2006/picture">
+                <pic:pic xmlns:pic="http://schemas.openxmlformats.org/drawingml/2006/picture">
+                  <pic:nvPicPr>
+                    <pic:cNvPr id="15" name="図 15" descr="ダイアグラム&#10;&#10;自動的に生成された説明"/>
+                    <pic:cNvPicPr>
+                      <a:picLocks noChangeAspect="1"/>
+                    </pic:cNvPicPr>
+                  </pic:nvPicPr>
+                  <pic:blipFill rotWithShape="1">
+                    <a:blip r:embed="rId5" cstate="print">
+                      <a:extLst>
+                        <a:ext uri="{28A0092B-C50C-407E-A947-70E740481C1C}">
+                          <a14:useLocalDpi xmlns:a14="http://schemas.microsoft.com/office/drawing/2010/main" val="0"/>
+                        </a:ext>
+                      </a:extLst>
+                    </a:blip>
+                    <a:srcRect r="44" b="227"/>
+                    <a:stretch/>
+                  </pic:blipFill>
+                  <pic:spPr bwMode="auto">
+                    <a:xfrm>
+                      <a:off x="0" y="0"/>
+                      <a:ext cx="2616200" cy="5367020"/>
+                    </a:xfrm>
+                    <a:prstGeom prst="rect">
+                      <a:avLst/>
+                    </a:prstGeom>
+                    <a:ln>
+                      <a:noFill/>
+                    </a:ln>
+                    <a:extLst>
+                      <a:ext uri="{53640926-AAD7-44D8-BBD7-CCE9431645EC}">
+                        <a14:shadowObscured xmlns:a14="http://schemas.microsoft.com/office/drawing/2010/main"/>
+                      </a:ext>
+                    </a:extLst>
+                  </pic:spPr>
+                </pic:pic>
+              </a:graphicData>
+            </a:graphic>
+          </wp:anchor>
+        </w:drawing>
+      </w:r>
+      <w:r>
+        <w:rPr>
+          <w:noProof/>
+          <w:sz w:val="36"/>
+          <w:szCs w:val="44"/>
+        </w:rPr>
+        <w:drawing>
+          <wp:anchor distT="0" distB="0" distL="114300" distR="114300" simplePos="0" relativeHeight="251671552" behindDoc="0" locked="0" layoutInCell="1" allowOverlap="1" wp14:anchorId="0435D4D1" wp14:editId="49E53EF7">
+            <wp:simplePos x="0" y="0"/>
+            <wp:positionH relativeFrom="column">
+              <wp:posOffset>466725</wp:posOffset>
+            </wp:positionH>
+            <wp:positionV relativeFrom="paragraph">
+              <wp:posOffset>376132</wp:posOffset>
+            </wp:positionV>
+            <wp:extent cx="2228427" cy="5395657"/>
+            <wp:effectExtent l="0" t="0" r="0" b="1905"/>
+            <wp:wrapNone/>
+            <wp:docPr id="7" name="図 7" descr="ダイアグラム&#10;&#10;自動的に生成された説明"/>
+            <wp:cNvGraphicFramePr>
+              <a:graphicFrameLocks xmlns:a="http://schemas.openxmlformats.org/drawingml/2006/main" noChangeAspect="1"/>
+            </wp:cNvGraphicFramePr>
+            <a:graphic xmlns:a="http://schemas.openxmlformats.org/drawingml/2006/main">
+              <a:graphicData uri="http://schemas.openxmlformats.org/drawingml/2006/picture">
+                <pic:pic xmlns:pic="http://schemas.openxmlformats.org/drawingml/2006/picture">
+                  <pic:nvPicPr>
+                    <pic:cNvPr id="7" name="図 7" descr="ダイアグラム&#10;&#10;自動的に生成された説明"/>
+                    <pic:cNvPicPr/>
+                  </pic:nvPicPr>
+                  <pic:blipFill rotWithShape="1">
+                    <a:blip r:embed="rId6">
+                      <a:extLst>
+                        <a:ext uri="{28A0092B-C50C-407E-A947-70E740481C1C}">
+                          <a14:useLocalDpi xmlns:a14="http://schemas.microsoft.com/office/drawing/2010/main" val="0"/>
+                        </a:ext>
+                      </a:extLst>
+                    </a:blip>
+                    <a:srcRect l="13916" r="37887"/>
+                    <a:stretch/>
+                  </pic:blipFill>
+                  <pic:spPr bwMode="auto">
+                    <a:xfrm>
+                      <a:off x="0" y="0"/>
+                      <a:ext cx="2228664" cy="5396230"/>
+                    </a:xfrm>
+                    <a:prstGeom prst="rect">
+                      <a:avLst/>
+                    </a:prstGeom>
+                    <a:ln>
+                      <a:noFill/>
+                    </a:ln>
+                    <a:extLst>
+                      <a:ext uri="{53640926-AAD7-44D8-BBD7-CCE9431645EC}">
+                        <a14:shadowObscured xmlns:a14="http://schemas.microsoft.com/office/drawing/2010/main"/>
+                      </a:ext>
+                    </a:extLst>
+                  </pic:spPr>
+                </pic:pic>
+              </a:graphicData>
+            </a:graphic>
+            <wp14:sizeRelH relativeFrom="page">
+              <wp14:pctWidth>0</wp14:pctWidth>
+            </wp14:sizeRelH>
+            <wp14:sizeRelV relativeFrom="page">
+              <wp14:pctHeight>0</wp14:pctHeight>
+            </wp14:sizeRelV>
+          </wp:anchor>
+        </w:drawing>
+      </w:r>
+    </w:p>
+    <w:p>
+      <w:pPr>
+        <w:tabs>
+          <w:tab w:val="left" w:pos="3860"/>
+        </w:tabs>
+        <w:rPr>
+          <w:sz w:val="36"/>
+          <w:szCs w:val="44"/>
+        </w:rPr>
+      </w:pPr>
+      <w:r>
+        <w:rPr>
+          <w:noProof/>
+          <w:sz w:val="36"/>
+          <w:szCs w:val="44"/>
+        </w:rPr>
+        <w:drawing>
+          <wp:anchor distT="0" distB="0" distL="114300" distR="114300" simplePos="0" relativeHeight="251737088" behindDoc="0" locked="0" layoutInCell="1" allowOverlap="1" wp14:anchorId="4ED5F9CE" wp14:editId="17D7B771">
+            <wp:simplePos x="0" y="0"/>
+            <wp:positionH relativeFrom="column">
+              <wp:posOffset>2991485</wp:posOffset>
+            </wp:positionH>
+            <wp:positionV relativeFrom="paragraph">
+              <wp:posOffset>291465</wp:posOffset>
+            </wp:positionV>
+            <wp:extent cx="3238500" cy="4698783"/>
+            <wp:effectExtent l="0" t="0" r="0" b="635"/>
+            <wp:wrapNone/>
+            <wp:docPr id="55" name="図 55" descr="ダイアグラム&#10;&#10;自動的に生成された説明"/>
+            <wp:cNvGraphicFramePr>
+              <a:graphicFrameLocks xmlns:a="http://schemas.openxmlformats.org/drawingml/2006/main" noChangeAspect="1"/>
+            </wp:cNvGraphicFramePr>
+            <a:graphic xmlns:a="http://schemas.openxmlformats.org/drawingml/2006/main">
+              <a:graphicData uri="http://schemas.openxmlformats.org/drawingml/2006/picture">
+                <pic:pic xmlns:pic="http://schemas.openxmlformats.org/drawingml/2006/picture">
+                  <pic:nvPicPr>
+                    <pic:cNvPr id="55" name="図 55" descr="ダイアグラム&#10;&#10;自動的に生成された説明"/>
+                    <pic:cNvPicPr/>
+                  </pic:nvPicPr>
+                  <pic:blipFill>
+                    <a:blip r:embed="rId7">
+                      <a:extLst>
+                        <a:ext uri="{28A0092B-C50C-407E-A947-70E740481C1C}">
+                          <a14:useLocalDpi xmlns:a14="http://schemas.microsoft.com/office/drawing/2010/main" val="0"/>
+                        </a:ext>
+                      </a:extLst>
+                    </a:blip>
+                    <a:stretch>
+                      <a:fillRect/>
+                    </a:stretch>
+                  </pic:blipFill>
+                  <pic:spPr>
+                    <a:xfrm>
+                      <a:off x="0" y="0"/>
+                      <a:ext cx="3245450" cy="4708867"/>
+                    </a:xfrm>
+                    <a:prstGeom prst="rect">
+                      <a:avLst/>
+                    </a:prstGeom>
+                  </pic:spPr>
+                </pic:pic>
+              </a:graphicData>
+            </a:graphic>
+            <wp14:sizeRelH relativeFrom="page">
+              <wp14:pctWidth>0</wp14:pctWidth>
+            </wp14:sizeRelH>
+            <wp14:sizeRelV relativeFrom="page">
+              <wp14:pctHeight>0</wp14:pctHeight>
+            </wp14:sizeRelV>
+          </wp:anchor>
+        </w:drawing>
       </w:r>
     </w:p>
     <w:p>
@@ -1092,6 +913,1651 @@
           <w:szCs w:val="44"/>
         </w:rPr>
       </w:pPr>
+      <w:r>
+        <w:rPr>
+          <w:noProof/>
+          <w:sz w:val="36"/>
+          <w:szCs w:val="44"/>
+        </w:rPr>
+        <mc:AlternateContent>
+          <mc:Choice Requires="wpg">
+            <w:drawing>
+              <wp:anchor distT="0" distB="0" distL="114300" distR="114300" simplePos="0" relativeHeight="251740160" behindDoc="0" locked="0" layoutInCell="1" allowOverlap="1" wp14:anchorId="55F42771" wp14:editId="6009036F">
+                <wp:simplePos x="0" y="0"/>
+                <wp:positionH relativeFrom="column">
+                  <wp:posOffset>3659505</wp:posOffset>
+                </wp:positionH>
+                <wp:positionV relativeFrom="paragraph">
+                  <wp:posOffset>161290</wp:posOffset>
+                </wp:positionV>
+                <wp:extent cx="2327043" cy="992505"/>
+                <wp:effectExtent l="0" t="0" r="0" b="0"/>
+                <wp:wrapNone/>
+                <wp:docPr id="56" name="グループ化 56"/>
+                <wp:cNvGraphicFramePr/>
+                <a:graphic xmlns:a="http://schemas.openxmlformats.org/drawingml/2006/main">
+                  <a:graphicData uri="http://schemas.microsoft.com/office/word/2010/wordprocessingGroup">
+                    <wpg:wgp>
+                      <wpg:cNvGrpSpPr/>
+                      <wpg:grpSpPr>
+                        <a:xfrm>
+                          <a:off x="0" y="0"/>
+                          <a:ext cx="2327043" cy="992505"/>
+                          <a:chOff x="0" y="0"/>
+                          <a:chExt cx="2327043" cy="992505"/>
+                        </a:xfrm>
+                      </wpg:grpSpPr>
+                      <wps:wsp>
+                        <wps:cNvPr id="48" name="テキスト ボックス 48"/>
+                        <wps:cNvSpPr txBox="1"/>
+                        <wps:spPr>
+                          <a:xfrm>
+                            <a:off x="0" y="15240"/>
+                            <a:ext cx="658323" cy="258193"/>
+                          </a:xfrm>
+                          <a:prstGeom prst="rect">
+                            <a:avLst/>
+                          </a:prstGeom>
+                          <a:noFill/>
+                          <a:ln>
+                            <a:noFill/>
+                          </a:ln>
+                        </wps:spPr>
+                        <wps:style>
+                          <a:lnRef idx="0">
+                            <a:scrgbClr r="0" g="0" b="0"/>
+                          </a:lnRef>
+                          <a:fillRef idx="0">
+                            <a:scrgbClr r="0" g="0" b="0"/>
+                          </a:fillRef>
+                          <a:effectRef idx="0">
+                            <a:scrgbClr r="0" g="0" b="0"/>
+                          </a:effectRef>
+                          <a:fontRef idx="minor">
+                            <a:schemeClr val="dk1"/>
+                          </a:fontRef>
+                        </wps:style>
+                        <wps:txbx>
+                          <w:txbxContent>
+                            <w:p>
+                              <w:pPr>
+                                <w:jc w:val="center"/>
+                                <w:rPr>
+                                  <w:rFonts w:asciiTheme="minorEastAsia" w:hAnsiTheme="minorEastAsia"/>
+                                  <w:bCs/>
+                                  <w:color w:val="000000" w:themeColor="text1"/>
+                                  <w14:shadow w14:blurRad="38100" w14:dist="19050" w14:dir="2700000" w14:sx="100000" w14:sy="100000" w14:kx="0" w14:ky="0" w14:algn="tl">
+                                    <w14:schemeClr w14:val="dk1">
+                                      <w14:alpha w14:val="60000"/>
+                                    </w14:schemeClr>
+                                  </w14:shadow>
+                                  <w14:textOutline w14:w="0" w14:cap="flat" w14:cmpd="sng" w14:algn="ctr">
+                                    <w14:noFill/>
+                                    <w14:prstDash w14:val="solid"/>
+                                    <w14:round/>
+                                  </w14:textOutline>
+                                </w:rPr>
+                              </w:pPr>
+                              <w:r>
+                                <w:rPr>
+                                  <w:rFonts w:asciiTheme="minorEastAsia" w:hAnsiTheme="minorEastAsia" w:hint="eastAsia"/>
+                                  <w:bCs/>
+                                  <w:color w:val="000000" w:themeColor="text1"/>
+                                  <w14:shadow w14:blurRad="38100" w14:dist="19050" w14:dir="2700000" w14:sx="100000" w14:sy="100000" w14:kx="0" w14:ky="0" w14:algn="tl">
+                                    <w14:schemeClr w14:val="dk1">
+                                      <w14:alpha w14:val="60000"/>
+                                    </w14:schemeClr>
+                                  </w14:shadow>
+                                  <w14:textOutline w14:w="0" w14:cap="flat" w14:cmpd="sng" w14:algn="ctr">
+                                    <w14:noFill/>
+                                    <w14:prstDash w14:val="solid"/>
+                                    <w14:round/>
+                                  </w14:textOutline>
+                                </w:rPr>
+                                <w:t>1</w:t>
+                              </w:r>
+                              <w:r>
+                                <w:rPr>
+                                  <w:rFonts w:asciiTheme="minorEastAsia" w:hAnsiTheme="minorEastAsia"/>
+                                  <w:bCs/>
+                                  <w:color w:val="000000" w:themeColor="text1"/>
+                                  <w14:shadow w14:blurRad="38100" w14:dist="19050" w14:dir="2700000" w14:sx="100000" w14:sy="100000" w14:kx="0" w14:ky="0" w14:algn="tl">
+                                    <w14:schemeClr w14:val="dk1">
+                                      <w14:alpha w14:val="60000"/>
+                                    </w14:schemeClr>
+                                  </w14:shadow>
+                                  <w14:textOutline w14:w="0" w14:cap="flat" w14:cmpd="sng" w14:algn="ctr">
+                                    <w14:noFill/>
+                                    <w14:prstDash w14:val="solid"/>
+                                    <w14:round/>
+                                  </w14:textOutline>
+                                </w:rPr>
+                                <w:t>F</w:t>
+                              </w:r>
+                            </w:p>
+                          </w:txbxContent>
+                        </wps:txbx>
+                        <wps:bodyPr rot="0" spcFirstLastPara="0" vertOverflow="overflow" horzOverflow="overflow" vert="horz" wrap="square" lIns="91440" tIns="45720" rIns="91440" bIns="45720" numCol="1" spcCol="0" rtlCol="0" fromWordArt="0" anchor="ctr" anchorCtr="0" forceAA="0" compatLnSpc="1">
+                          <a:prstTxWarp prst="textNoShape">
+                            <a:avLst/>
+                          </a:prstTxWarp>
+                          <a:noAutofit/>
+                          <a:scene3d>
+                            <a:camera prst="orthographicFront"/>
+                            <a:lightRig rig="soft" dir="t">
+                              <a:rot lat="0" lon="0" rev="15600000"/>
+                            </a:lightRig>
+                          </a:scene3d>
+                          <a:sp3d extrusionH="57150" prstMaterial="softEdge">
+                            <a:bevelT w="25400" h="38100"/>
+                          </a:sp3d>
+                        </wps:bodyPr>
+                      </wps:wsp>
+                      <wps:wsp>
+                        <wps:cNvPr id="49" name="テキスト ボックス 49"/>
+                        <wps:cNvSpPr txBox="1"/>
+                        <wps:spPr>
+                          <a:xfrm>
+                            <a:off x="167640" y="335280"/>
+                            <a:ext cx="709733" cy="272784"/>
+                          </a:xfrm>
+                          <a:prstGeom prst="rect">
+                            <a:avLst/>
+                          </a:prstGeom>
+                          <a:noFill/>
+                          <a:ln>
+                            <a:noFill/>
+                          </a:ln>
+                        </wps:spPr>
+                        <wps:style>
+                          <a:lnRef idx="0">
+                            <a:scrgbClr r="0" g="0" b="0"/>
+                          </a:lnRef>
+                          <a:fillRef idx="0">
+                            <a:scrgbClr r="0" g="0" b="0"/>
+                          </a:fillRef>
+                          <a:effectRef idx="0">
+                            <a:scrgbClr r="0" g="0" b="0"/>
+                          </a:effectRef>
+                          <a:fontRef idx="minor">
+                            <a:schemeClr val="dk1"/>
+                          </a:fontRef>
+                        </wps:style>
+                        <wps:txbx>
+                          <w:txbxContent>
+                            <w:p>
+                              <w:pPr>
+                                <w:rPr>
+                                  <w:rFonts w:asciiTheme="minorEastAsia" w:hAnsiTheme="minorEastAsia"/>
+                                  <w:bCs/>
+                                  <w:color w:val="000000" w:themeColor="text1"/>
+                                  <w:sz w:val="24"/>
+                                  <w:szCs w:val="32"/>
+                                  <w14:shadow w14:blurRad="38100" w14:dist="19050" w14:dir="2700000" w14:sx="100000" w14:sy="100000" w14:kx="0" w14:ky="0" w14:algn="tl">
+                                    <w14:schemeClr w14:val="dk1">
+                                      <w14:alpha w14:val="60000"/>
+                                    </w14:schemeClr>
+                                  </w14:shadow>
+                                  <w14:textOutline w14:w="0" w14:cap="flat" w14:cmpd="sng" w14:algn="ctr">
+                                    <w14:noFill/>
+                                    <w14:prstDash w14:val="solid"/>
+                                    <w14:round/>
+                                  </w14:textOutline>
+                                </w:rPr>
+                              </w:pPr>
+                              <w:r>
+                                <w:rPr>
+                                  <w:rFonts w:asciiTheme="minorEastAsia" w:hAnsiTheme="minorEastAsia"/>
+                                  <w:bCs/>
+                                  <w:color w:val="000000" w:themeColor="text1"/>
+                                  <w:sz w:val="15"/>
+                                  <w:szCs w:val="18"/>
+                                  <w14:shadow w14:blurRad="38100" w14:dist="19050" w14:dir="2700000" w14:sx="100000" w14:sy="100000" w14:kx="0" w14:ky="0" w14:algn="tl">
+                                    <w14:schemeClr w14:val="dk1">
+                                      <w14:alpha w14:val="60000"/>
+                                    </w14:schemeClr>
+                                  </w14:shadow>
+                                  <w14:textOutline w14:w="0" w14:cap="flat" w14:cmpd="sng" w14:algn="ctr">
+                                    <w14:noFill/>
+                                    <w14:prstDash w14:val="solid"/>
+                                    <w14:round/>
+                                  </w14:textOutline>
+                                </w:rPr>
+                                <w:t>Destination</w:t>
+                              </w:r>
+                            </w:p>
+                          </w:txbxContent>
+                        </wps:txbx>
+                        <wps:bodyPr rot="0" spcFirstLastPara="0" vertOverflow="overflow" horzOverflow="overflow" vert="horz" wrap="square" lIns="91440" tIns="45720" rIns="91440" bIns="45720" numCol="1" spcCol="0" rtlCol="0" fromWordArt="0" anchor="ctr" anchorCtr="0" forceAA="0" compatLnSpc="1">
+                          <a:prstTxWarp prst="textNoShape">
+                            <a:avLst/>
+                          </a:prstTxWarp>
+                          <a:noAutofit/>
+                          <a:scene3d>
+                            <a:camera prst="orthographicFront"/>
+                            <a:lightRig rig="soft" dir="t">
+                              <a:rot lat="0" lon="0" rev="15600000"/>
+                            </a:lightRig>
+                          </a:scene3d>
+                          <a:sp3d extrusionH="57150" prstMaterial="softEdge">
+                            <a:bevelT w="25400" h="38100"/>
+                          </a:sp3d>
+                        </wps:bodyPr>
+                      </wps:wsp>
+                      <wps:wsp>
+                        <wps:cNvPr id="51" name="テキスト ボックス 51"/>
+                        <wps:cNvSpPr txBox="1"/>
+                        <wps:spPr>
+                          <a:xfrm>
+                            <a:off x="739140" y="15240"/>
+                            <a:ext cx="657928" cy="238240"/>
+                          </a:xfrm>
+                          <a:prstGeom prst="rect">
+                            <a:avLst/>
+                          </a:prstGeom>
+                          <a:noFill/>
+                          <a:ln>
+                            <a:noFill/>
+                          </a:ln>
+                        </wps:spPr>
+                        <wps:style>
+                          <a:lnRef idx="0">
+                            <a:scrgbClr r="0" g="0" b="0"/>
+                          </a:lnRef>
+                          <a:fillRef idx="0">
+                            <a:scrgbClr r="0" g="0" b="0"/>
+                          </a:fillRef>
+                          <a:effectRef idx="0">
+                            <a:scrgbClr r="0" g="0" b="0"/>
+                          </a:effectRef>
+                          <a:fontRef idx="minor">
+                            <a:schemeClr val="dk1"/>
+                          </a:fontRef>
+                        </wps:style>
+                        <wps:txbx>
+                          <w:txbxContent>
+                            <w:p>
+                              <w:pPr>
+                                <w:jc w:val="center"/>
+                                <w:rPr>
+                                  <w:rFonts w:asciiTheme="minorEastAsia" w:hAnsiTheme="minorEastAsia"/>
+                                  <w:bCs/>
+                                  <w:color w:val="000000" w:themeColor="text1"/>
+                                  <w14:shadow w14:blurRad="38100" w14:dist="19050" w14:dir="2700000" w14:sx="100000" w14:sy="100000" w14:kx="0" w14:ky="0" w14:algn="tl">
+                                    <w14:schemeClr w14:val="dk1">
+                                      <w14:alpha w14:val="60000"/>
+                                    </w14:schemeClr>
+                                  </w14:shadow>
+                                  <w14:textOutline w14:w="0" w14:cap="flat" w14:cmpd="sng" w14:algn="ctr">
+                                    <w14:noFill/>
+                                    <w14:prstDash w14:val="solid"/>
+                                    <w14:round/>
+                                  </w14:textOutline>
+                                </w:rPr>
+                              </w:pPr>
+                              <w:r>
+                                <w:rPr>
+                                  <w:rFonts w:asciiTheme="minorEastAsia" w:hAnsiTheme="minorEastAsia"/>
+                                  <w:bCs/>
+                                  <w:color w:val="000000" w:themeColor="text1"/>
+                                  <w14:shadow w14:blurRad="38100" w14:dist="19050" w14:dir="2700000" w14:sx="100000" w14:sy="100000" w14:kx="0" w14:ky="0" w14:algn="tl">
+                                    <w14:schemeClr w14:val="dk1">
+                                      <w14:alpha w14:val="60000"/>
+                                    </w14:schemeClr>
+                                  </w14:shadow>
+                                  <w14:textOutline w14:w="0" w14:cap="flat" w14:cmpd="sng" w14:algn="ctr">
+                                    <w14:noFill/>
+                                    <w14:prstDash w14:val="solid"/>
+                                    <w14:round/>
+                                  </w14:textOutline>
+                                </w:rPr>
+                                <w:t>2</w:t>
+                              </w:r>
+                              <w:r>
+                                <w:rPr>
+                                  <w:rFonts w:asciiTheme="minorEastAsia" w:hAnsiTheme="minorEastAsia"/>
+                                  <w:bCs/>
+                                  <w:color w:val="000000" w:themeColor="text1"/>
+                                  <w14:shadow w14:blurRad="38100" w14:dist="19050" w14:dir="2700000" w14:sx="100000" w14:sy="100000" w14:kx="0" w14:ky="0" w14:algn="tl">
+                                    <w14:schemeClr w14:val="dk1">
+                                      <w14:alpha w14:val="60000"/>
+                                    </w14:schemeClr>
+                                  </w14:shadow>
+                                  <w14:textOutline w14:w="0" w14:cap="flat" w14:cmpd="sng" w14:algn="ctr">
+                                    <w14:noFill/>
+                                    <w14:prstDash w14:val="solid"/>
+                                    <w14:round/>
+                                  </w14:textOutline>
+                                </w:rPr>
+                                <w:t>F</w:t>
+                              </w:r>
+                            </w:p>
+                          </w:txbxContent>
+                        </wps:txbx>
+                        <wps:bodyPr rot="0" spcFirstLastPara="0" vertOverflow="overflow" horzOverflow="overflow" vert="horz" wrap="square" lIns="91440" tIns="45720" rIns="91440" bIns="45720" numCol="1" spcCol="0" rtlCol="0" fromWordArt="0" anchor="ctr" anchorCtr="0" forceAA="0" compatLnSpc="1">
+                          <a:prstTxWarp prst="textNoShape">
+                            <a:avLst/>
+                          </a:prstTxWarp>
+                          <a:noAutofit/>
+                          <a:scene3d>
+                            <a:camera prst="orthographicFront"/>
+                            <a:lightRig rig="soft" dir="t">
+                              <a:rot lat="0" lon="0" rev="15600000"/>
+                            </a:lightRig>
+                          </a:scene3d>
+                          <a:sp3d extrusionH="57150" prstMaterial="softEdge">
+                            <a:bevelT w="25400" h="38100"/>
+                          </a:sp3d>
+                        </wps:bodyPr>
+                      </wps:wsp>
+                      <wps:wsp>
+                        <wps:cNvPr id="52" name="テキスト ボックス 52"/>
+                        <wps:cNvSpPr txBox="1"/>
+                        <wps:spPr>
+                          <a:xfrm>
+                            <a:off x="1463040" y="0"/>
+                            <a:ext cx="661700" cy="248929"/>
+                          </a:xfrm>
+                          <a:prstGeom prst="rect">
+                            <a:avLst/>
+                          </a:prstGeom>
+                          <a:noFill/>
+                          <a:ln>
+                            <a:noFill/>
+                          </a:ln>
+                        </wps:spPr>
+                        <wps:style>
+                          <a:lnRef idx="0">
+                            <a:scrgbClr r="0" g="0" b="0"/>
+                          </a:lnRef>
+                          <a:fillRef idx="0">
+                            <a:scrgbClr r="0" g="0" b="0"/>
+                          </a:fillRef>
+                          <a:effectRef idx="0">
+                            <a:scrgbClr r="0" g="0" b="0"/>
+                          </a:effectRef>
+                          <a:fontRef idx="minor">
+                            <a:schemeClr val="dk1"/>
+                          </a:fontRef>
+                        </wps:style>
+                        <wps:txbx>
+                          <w:txbxContent>
+                            <w:p>
+                              <w:pPr>
+                                <w:jc w:val="center"/>
+                                <w:rPr>
+                                  <w:rFonts w:asciiTheme="minorEastAsia" w:hAnsiTheme="minorEastAsia"/>
+                                  <w:bCs/>
+                                  <w:color w:val="000000" w:themeColor="text1"/>
+                                  <w14:shadow w14:blurRad="38100" w14:dist="19050" w14:dir="2700000" w14:sx="100000" w14:sy="100000" w14:kx="0" w14:ky="0" w14:algn="tl">
+                                    <w14:schemeClr w14:val="dk1">
+                                      <w14:alpha w14:val="60000"/>
+                                    </w14:schemeClr>
+                                  </w14:shadow>
+                                  <w14:textOutline w14:w="0" w14:cap="flat" w14:cmpd="sng" w14:algn="ctr">
+                                    <w14:noFill/>
+                                    <w14:prstDash w14:val="solid"/>
+                                    <w14:round/>
+                                  </w14:textOutline>
+                                </w:rPr>
+                              </w:pPr>
+                              <w:r>
+                                <w:rPr>
+                                  <w:rFonts w:asciiTheme="minorEastAsia" w:hAnsiTheme="minorEastAsia"/>
+                                  <w:bCs/>
+                                  <w:color w:val="000000" w:themeColor="text1"/>
+                                  <w14:shadow w14:blurRad="38100" w14:dist="19050" w14:dir="2700000" w14:sx="100000" w14:sy="100000" w14:kx="0" w14:ky="0" w14:algn="tl">
+                                    <w14:schemeClr w14:val="dk1">
+                                      <w14:alpha w14:val="60000"/>
+                                    </w14:schemeClr>
+                                  </w14:shadow>
+                                  <w14:textOutline w14:w="0" w14:cap="flat" w14:cmpd="sng" w14:algn="ctr">
+                                    <w14:noFill/>
+                                    <w14:prstDash w14:val="solid"/>
+                                    <w14:round/>
+                                  </w14:textOutline>
+                                </w:rPr>
+                                <w:t>3</w:t>
+                              </w:r>
+                              <w:r>
+                                <w:rPr>
+                                  <w:rFonts w:asciiTheme="minorEastAsia" w:hAnsiTheme="minorEastAsia"/>
+                                  <w:bCs/>
+                                  <w:color w:val="000000" w:themeColor="text1"/>
+                                  <w14:shadow w14:blurRad="38100" w14:dist="19050" w14:dir="2700000" w14:sx="100000" w14:sy="100000" w14:kx="0" w14:ky="0" w14:algn="tl">
+                                    <w14:schemeClr w14:val="dk1">
+                                      <w14:alpha w14:val="60000"/>
+                                    </w14:schemeClr>
+                                  </w14:shadow>
+                                  <w14:textOutline w14:w="0" w14:cap="flat" w14:cmpd="sng" w14:algn="ctr">
+                                    <w14:noFill/>
+                                    <w14:prstDash w14:val="solid"/>
+                                    <w14:round/>
+                                  </w14:textOutline>
+                                </w:rPr>
+                                <w:t>F</w:t>
+                              </w:r>
+                            </w:p>
+                          </w:txbxContent>
+                        </wps:txbx>
+                        <wps:bodyPr rot="0" spcFirstLastPara="0" vertOverflow="overflow" horzOverflow="overflow" vert="horz" wrap="square" lIns="91440" tIns="45720" rIns="91440" bIns="45720" numCol="1" spcCol="0" rtlCol="0" fromWordArt="0" anchor="ctr" anchorCtr="0" forceAA="0" compatLnSpc="1">
+                          <a:prstTxWarp prst="textNoShape">
+                            <a:avLst/>
+                          </a:prstTxWarp>
+                          <a:noAutofit/>
+                          <a:scene3d>
+                            <a:camera prst="orthographicFront"/>
+                            <a:lightRig rig="soft" dir="t">
+                              <a:rot lat="0" lon="0" rev="15600000"/>
+                            </a:lightRig>
+                          </a:scene3d>
+                          <a:sp3d extrusionH="57150" prstMaterial="softEdge">
+                            <a:bevelT w="25400" h="38100"/>
+                          </a:sp3d>
+                        </wps:bodyPr>
+                      </wps:wsp>
+                      <wps:wsp>
+                        <wps:cNvPr id="53" name="テキスト ボックス 53"/>
+                        <wps:cNvSpPr txBox="1"/>
+                        <wps:spPr>
+                          <a:xfrm>
+                            <a:off x="967740" y="350520"/>
+                            <a:ext cx="1276912" cy="293796"/>
+                          </a:xfrm>
+                          <a:prstGeom prst="rect">
+                            <a:avLst/>
+                          </a:prstGeom>
+                          <a:noFill/>
+                          <a:ln>
+                            <a:noFill/>
+                          </a:ln>
+                        </wps:spPr>
+                        <wps:style>
+                          <a:lnRef idx="0">
+                            <a:scrgbClr r="0" g="0" b="0"/>
+                          </a:lnRef>
+                          <a:fillRef idx="0">
+                            <a:scrgbClr r="0" g="0" b="0"/>
+                          </a:fillRef>
+                          <a:effectRef idx="0">
+                            <a:scrgbClr r="0" g="0" b="0"/>
+                          </a:effectRef>
+                          <a:fontRef idx="minor">
+                            <a:schemeClr val="dk1"/>
+                          </a:fontRef>
+                        </wps:style>
+                        <wps:txbx>
+                          <w:txbxContent>
+                            <w:p>
+                              <w:pPr>
+                                <w:jc w:val="center"/>
+                                <w:rPr>
+                                  <w:rFonts w:asciiTheme="minorEastAsia" w:hAnsiTheme="minorEastAsia"/>
+                                  <w:bCs/>
+                                  <w:color w:val="000000" w:themeColor="text1"/>
+                                  <w:sz w:val="16"/>
+                                  <w:szCs w:val="20"/>
+                                  <w14:shadow w14:blurRad="38100" w14:dist="19050" w14:dir="2700000" w14:sx="100000" w14:sy="100000" w14:kx="0" w14:ky="0" w14:algn="tl">
+                                    <w14:schemeClr w14:val="dk1">
+                                      <w14:alpha w14:val="60000"/>
+                                    </w14:schemeClr>
+                                  </w14:shadow>
+                                  <w14:textOutline w14:w="0" w14:cap="flat" w14:cmpd="sng" w14:algn="ctr">
+                                    <w14:noFill/>
+                                    <w14:prstDash w14:val="solid"/>
+                                    <w14:round/>
+                                  </w14:textOutline>
+                                </w:rPr>
+                              </w:pPr>
+                              <w:r>
+                                <w:rPr>
+                                  <w:rFonts w:asciiTheme="minorEastAsia" w:hAnsiTheme="minorEastAsia"/>
+                                  <w:bCs/>
+                                  <w:color w:val="000000" w:themeColor="text1"/>
+                                  <w:sz w:val="16"/>
+                                  <w:szCs w:val="20"/>
+                                  <w14:shadow w14:blurRad="38100" w14:dist="19050" w14:dir="2700000" w14:sx="100000" w14:sy="100000" w14:kx="0" w14:ky="0" w14:algn="tl">
+                                    <w14:schemeClr w14:val="dk1">
+                                      <w14:alpha w14:val="60000"/>
+                                    </w14:schemeClr>
+                                  </w14:shadow>
+                                  <w14:textOutline w14:w="0" w14:cap="flat" w14:cmpd="sng" w14:algn="ctr">
+                                    <w14:noFill/>
+                                    <w14:prstDash w14:val="solid"/>
+                                    <w14:round/>
+                                  </w14:textOutline>
+                                </w:rPr>
+                                <w:t>2D Map</w:t>
+                              </w:r>
+                            </w:p>
+                          </w:txbxContent>
+                        </wps:txbx>
+                        <wps:bodyPr rot="0" spcFirstLastPara="0" vertOverflow="overflow" horzOverflow="overflow" vert="horz" wrap="square" lIns="91440" tIns="45720" rIns="91440" bIns="45720" numCol="1" spcCol="0" rtlCol="0" fromWordArt="0" anchor="ctr" anchorCtr="0" forceAA="0" compatLnSpc="1">
+                          <a:prstTxWarp prst="textNoShape">
+                            <a:avLst/>
+                          </a:prstTxWarp>
+                          <a:noAutofit/>
+                          <a:scene3d>
+                            <a:camera prst="orthographicFront"/>
+                            <a:lightRig rig="soft" dir="t">
+                              <a:rot lat="0" lon="0" rev="15600000"/>
+                            </a:lightRig>
+                          </a:scene3d>
+                          <a:sp3d extrusionH="57150" prstMaterial="softEdge">
+                            <a:bevelT w="25400" h="38100"/>
+                          </a:sp3d>
+                        </wps:bodyPr>
+                      </wps:wsp>
+                      <wps:wsp>
+                        <wps:cNvPr id="54" name="テキスト ボックス 54"/>
+                        <wps:cNvSpPr txBox="1"/>
+                        <wps:spPr>
+                          <a:xfrm>
+                            <a:off x="1036320" y="746760"/>
+                            <a:ext cx="1290723" cy="245745"/>
+                          </a:xfrm>
+                          <a:prstGeom prst="rect">
+                            <a:avLst/>
+                          </a:prstGeom>
+                          <a:noFill/>
+                          <a:ln>
+                            <a:noFill/>
+                          </a:ln>
+                        </wps:spPr>
+                        <wps:style>
+                          <a:lnRef idx="0">
+                            <a:scrgbClr r="0" g="0" b="0"/>
+                          </a:lnRef>
+                          <a:fillRef idx="0">
+                            <a:scrgbClr r="0" g="0" b="0"/>
+                          </a:fillRef>
+                          <a:effectRef idx="0">
+                            <a:scrgbClr r="0" g="0" b="0"/>
+                          </a:effectRef>
+                          <a:fontRef idx="minor">
+                            <a:schemeClr val="dk1"/>
+                          </a:fontRef>
+                        </wps:style>
+                        <wps:txbx>
+                          <w:txbxContent>
+                            <w:p>
+                              <w:pPr>
+                                <w:jc w:val="center"/>
+                                <w:rPr>
+                                  <w:rFonts w:asciiTheme="minorEastAsia" w:hAnsiTheme="minorEastAsia"/>
+                                  <w:bCs/>
+                                  <w:color w:val="000000" w:themeColor="text1"/>
+                                  <w:sz w:val="16"/>
+                                  <w:szCs w:val="20"/>
+                                  <w14:shadow w14:blurRad="38100" w14:dist="19050" w14:dir="2700000" w14:sx="100000" w14:sy="100000" w14:kx="0" w14:ky="0" w14:algn="tl">
+                                    <w14:schemeClr w14:val="dk1">
+                                      <w14:alpha w14:val="60000"/>
+                                    </w14:schemeClr>
+                                  </w14:shadow>
+                                  <w14:textOutline w14:w="0" w14:cap="flat" w14:cmpd="sng" w14:algn="ctr">
+                                    <w14:noFill/>
+                                    <w14:prstDash w14:val="solid"/>
+                                    <w14:round/>
+                                  </w14:textOutline>
+                                </w:rPr>
+                              </w:pPr>
+                              <w:r>
+                                <w:rPr>
+                                  <w:rFonts w:asciiTheme="minorEastAsia" w:hAnsiTheme="minorEastAsia"/>
+                                  <w:bCs/>
+                                  <w:color w:val="000000" w:themeColor="text1"/>
+                                  <w:sz w:val="16"/>
+                                  <w:szCs w:val="20"/>
+                                  <w14:shadow w14:blurRad="38100" w14:dist="19050" w14:dir="2700000" w14:sx="100000" w14:sy="100000" w14:kx="0" w14:ky="0" w14:algn="tl">
+                                    <w14:schemeClr w14:val="dk1">
+                                      <w14:alpha w14:val="60000"/>
+                                    </w14:schemeClr>
+                                  </w14:shadow>
+                                  <w14:textOutline w14:w="0" w14:cap="flat" w14:cmpd="sng" w14:algn="ctr">
+                                    <w14:noFill/>
+                                    <w14:prstDash w14:val="solid"/>
+                                    <w14:round/>
+                                  </w14:textOutline>
+                                </w:rPr>
+                                <w:t>Finish DEM</w:t>
+                              </w:r>
+                              <w:r>
+                                <w:rPr>
+                                  <w:rFonts w:asciiTheme="minorEastAsia" w:hAnsiTheme="minorEastAsia"/>
+                                  <w:bCs/>
+                                  <w:color w:val="000000" w:themeColor="text1"/>
+                                  <w:sz w:val="16"/>
+                                  <w:szCs w:val="20"/>
+                                  <w14:shadow w14:blurRad="38100" w14:dist="19050" w14:dir="2700000" w14:sx="100000" w14:sy="100000" w14:kx="0" w14:ky="0" w14:algn="tl">
+                                    <w14:schemeClr w14:val="dk1">
+                                      <w14:alpha w14:val="60000"/>
+                                    </w14:schemeClr>
+                                  </w14:shadow>
+                                  <w14:textOutline w14:w="0" w14:cap="flat" w14:cmpd="sng" w14:algn="ctr">
+                                    <w14:noFill/>
+                                    <w14:prstDash w14:val="solid"/>
+                                    <w14:round/>
+                                  </w14:textOutline>
+                                </w:rPr>
+                                <w:t>O</w:t>
+                              </w:r>
+                            </w:p>
+                          </w:txbxContent>
+                        </wps:txbx>
+                        <wps:bodyPr rot="0" spcFirstLastPara="0" vertOverflow="overflow" horzOverflow="overflow" vert="horz" wrap="square" lIns="91440" tIns="45720" rIns="91440" bIns="45720" numCol="1" spcCol="0" rtlCol="0" fromWordArt="0" anchor="ctr" anchorCtr="0" forceAA="0" compatLnSpc="1">
+                          <a:prstTxWarp prst="textNoShape">
+                            <a:avLst/>
+                          </a:prstTxWarp>
+                          <a:noAutofit/>
+                          <a:scene3d>
+                            <a:camera prst="orthographicFront"/>
+                            <a:lightRig rig="soft" dir="t">
+                              <a:rot lat="0" lon="0" rev="15600000"/>
+                            </a:lightRig>
+                          </a:scene3d>
+                          <a:sp3d extrusionH="57150" prstMaterial="softEdge">
+                            <a:bevelT w="25400" h="38100"/>
+                          </a:sp3d>
+                        </wps:bodyPr>
+                      </wps:wsp>
+                    </wpg:wgp>
+                  </a:graphicData>
+                </a:graphic>
+              </wp:anchor>
+            </w:drawing>
+          </mc:Choice>
+          <mc:Fallback>
+            <w:pict>
+              <v:group w14:anchorId="55F42771" id="グループ化 56" o:spid="_x0000_s1028" style="position:absolute;left:0;text-align:left;margin-left:288.15pt;margin-top:12.7pt;width:183.25pt;height:78.15pt;z-index:251740160" coordsize="23270,9925" o:gfxdata="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">
+                <v:shapetype id="_x0000_t202" coordsize="21600,21600" o:spt="202" path="m,l,21600r21600,l21600,xe">
+                  <v:stroke joinstyle="miter"/>
+                  <v:path gradientshapeok="t" o:connecttype="rect"/>
+                </v:shapetype>
+                <v:shape id="テキスト ボックス 48" o:spid="_x0000_s1029" type="#_x0000_t202" style="position:absolute;top:152;width:6583;height:2582;visibility:visible;mso-wrap-style:square;v-text-anchor:middle" o:gfxdata="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" filled="f" stroked="f">
+                  <v:textbox>
+                    <w:txbxContent>
+                      <w:p>
+                        <w:pPr>
+                          <w:jc w:val="center"/>
+                          <w:rPr>
+                            <w:rFonts w:asciiTheme="minorEastAsia" w:hAnsiTheme="minorEastAsia"/>
+                            <w:bCs/>
+                            <w:color w:val="000000" w:themeColor="text1"/>
+                            <w14:shadow w14:blurRad="38100" w14:dist="19050" w14:dir="2700000" w14:sx="100000" w14:sy="100000" w14:kx="0" w14:ky="0" w14:algn="tl">
+                              <w14:schemeClr w14:val="dk1">
+                                <w14:alpha w14:val="60000"/>
+                              </w14:schemeClr>
+                            </w14:shadow>
+                            <w14:textOutline w14:w="0" w14:cap="flat" w14:cmpd="sng" w14:algn="ctr">
+                              <w14:noFill/>
+                              <w14:prstDash w14:val="solid"/>
+                              <w14:round/>
+                            </w14:textOutline>
+                          </w:rPr>
+                        </w:pPr>
+                        <w:r>
+                          <w:rPr>
+                            <w:rFonts w:asciiTheme="minorEastAsia" w:hAnsiTheme="minorEastAsia" w:hint="eastAsia"/>
+                            <w:bCs/>
+                            <w:color w:val="000000" w:themeColor="text1"/>
+                            <w14:shadow w14:blurRad="38100" w14:dist="19050" w14:dir="2700000" w14:sx="100000" w14:sy="100000" w14:kx="0" w14:ky="0" w14:algn="tl">
+                              <w14:schemeClr w14:val="dk1">
+                                <w14:alpha w14:val="60000"/>
+                              </w14:schemeClr>
+                            </w14:shadow>
+                            <w14:textOutline w14:w="0" w14:cap="flat" w14:cmpd="sng" w14:algn="ctr">
+                              <w14:noFill/>
+                              <w14:prstDash w14:val="solid"/>
+                              <w14:round/>
+                            </w14:textOutline>
+                          </w:rPr>
+                          <w:t>1</w:t>
+                        </w:r>
+                        <w:r>
+                          <w:rPr>
+                            <w:rFonts w:asciiTheme="minorEastAsia" w:hAnsiTheme="minorEastAsia"/>
+                            <w:bCs/>
+                            <w:color w:val="000000" w:themeColor="text1"/>
+                            <w14:shadow w14:blurRad="38100" w14:dist="19050" w14:dir="2700000" w14:sx="100000" w14:sy="100000" w14:kx="0" w14:ky="0" w14:algn="tl">
+                              <w14:schemeClr w14:val="dk1">
+                                <w14:alpha w14:val="60000"/>
+                              </w14:schemeClr>
+                            </w14:shadow>
+                            <w14:textOutline w14:w="0" w14:cap="flat" w14:cmpd="sng" w14:algn="ctr">
+                              <w14:noFill/>
+                              <w14:prstDash w14:val="solid"/>
+                              <w14:round/>
+                            </w14:textOutline>
+                          </w:rPr>
+                          <w:t>F</w:t>
+                        </w:r>
+                      </w:p>
+                    </w:txbxContent>
+                  </v:textbox>
+                </v:shape>
+                <v:shape id="テキスト ボックス 49" o:spid="_x0000_s1030" type="#_x0000_t202" style="position:absolute;left:1676;top:3352;width:7097;height:2728;visibility:visible;mso-wrap-style:square;v-text-anchor:middle" o:gfxdata="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" filled="f" stroked="f">
+                  <v:textbox>
+                    <w:txbxContent>
+                      <w:p>
+                        <w:pPr>
+                          <w:rPr>
+                            <w:rFonts w:asciiTheme="minorEastAsia" w:hAnsiTheme="minorEastAsia"/>
+                            <w:bCs/>
+                            <w:color w:val="000000" w:themeColor="text1"/>
+                            <w:sz w:val="24"/>
+                            <w:szCs w:val="32"/>
+                            <w14:shadow w14:blurRad="38100" w14:dist="19050" w14:dir="2700000" w14:sx="100000" w14:sy="100000" w14:kx="0" w14:ky="0" w14:algn="tl">
+                              <w14:schemeClr w14:val="dk1">
+                                <w14:alpha w14:val="60000"/>
+                              </w14:schemeClr>
+                            </w14:shadow>
+                            <w14:textOutline w14:w="0" w14:cap="flat" w14:cmpd="sng" w14:algn="ctr">
+                              <w14:noFill/>
+                              <w14:prstDash w14:val="solid"/>
+                              <w14:round/>
+                            </w14:textOutline>
+                          </w:rPr>
+                        </w:pPr>
+                        <w:r>
+                          <w:rPr>
+                            <w:rFonts w:asciiTheme="minorEastAsia" w:hAnsiTheme="minorEastAsia"/>
+                            <w:bCs/>
+                            <w:color w:val="000000" w:themeColor="text1"/>
+                            <w:sz w:val="15"/>
+                            <w:szCs w:val="18"/>
+                            <w14:shadow w14:blurRad="38100" w14:dist="19050" w14:dir="2700000" w14:sx="100000" w14:sy="100000" w14:kx="0" w14:ky="0" w14:algn="tl">
+                              <w14:schemeClr w14:val="dk1">
+                                <w14:alpha w14:val="60000"/>
+                              </w14:schemeClr>
+                            </w14:shadow>
+                            <w14:textOutline w14:w="0" w14:cap="flat" w14:cmpd="sng" w14:algn="ctr">
+                              <w14:noFill/>
+                              <w14:prstDash w14:val="solid"/>
+                              <w14:round/>
+                            </w14:textOutline>
+                          </w:rPr>
+                          <w:t>Destination</w:t>
+                        </w:r>
+                      </w:p>
+                    </w:txbxContent>
+                  </v:textbox>
+                </v:shape>
+                <v:shape id="テキスト ボックス 51" o:spid="_x0000_s1031" type="#_x0000_t202" style="position:absolute;left:7391;top:152;width:6579;height:2382;visibility:visible;mso-wrap-style:square;v-text-anchor:middle" o:gfxdata="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" filled="f" stroked="f">
+                  <v:textbox>
+                    <w:txbxContent>
+                      <w:p>
+                        <w:pPr>
+                          <w:jc w:val="center"/>
+                          <w:rPr>
+                            <w:rFonts w:asciiTheme="minorEastAsia" w:hAnsiTheme="minorEastAsia"/>
+                            <w:bCs/>
+                            <w:color w:val="000000" w:themeColor="text1"/>
+                            <w14:shadow w14:blurRad="38100" w14:dist="19050" w14:dir="2700000" w14:sx="100000" w14:sy="100000" w14:kx="0" w14:ky="0" w14:algn="tl">
+                              <w14:schemeClr w14:val="dk1">
+                                <w14:alpha w14:val="60000"/>
+                              </w14:schemeClr>
+                            </w14:shadow>
+                            <w14:textOutline w14:w="0" w14:cap="flat" w14:cmpd="sng" w14:algn="ctr">
+                              <w14:noFill/>
+                              <w14:prstDash w14:val="solid"/>
+                              <w14:round/>
+                            </w14:textOutline>
+                          </w:rPr>
+                        </w:pPr>
+                        <w:r>
+                          <w:rPr>
+                            <w:rFonts w:asciiTheme="minorEastAsia" w:hAnsiTheme="minorEastAsia"/>
+                            <w:bCs/>
+                            <w:color w:val="000000" w:themeColor="text1"/>
+                            <w14:shadow w14:blurRad="38100" w14:dist="19050" w14:dir="2700000" w14:sx="100000" w14:sy="100000" w14:kx="0" w14:ky="0" w14:algn="tl">
+                              <w14:schemeClr w14:val="dk1">
+                                <w14:alpha w14:val="60000"/>
+                              </w14:schemeClr>
+                            </w14:shadow>
+                            <w14:textOutline w14:w="0" w14:cap="flat" w14:cmpd="sng" w14:algn="ctr">
+                              <w14:noFill/>
+                              <w14:prstDash w14:val="solid"/>
+                              <w14:round/>
+                            </w14:textOutline>
+                          </w:rPr>
+                          <w:t>2</w:t>
+                        </w:r>
+                        <w:r>
+                          <w:rPr>
+                            <w:rFonts w:asciiTheme="minorEastAsia" w:hAnsiTheme="minorEastAsia"/>
+                            <w:bCs/>
+                            <w:color w:val="000000" w:themeColor="text1"/>
+                            <w14:shadow w14:blurRad="38100" w14:dist="19050" w14:dir="2700000" w14:sx="100000" w14:sy="100000" w14:kx="0" w14:ky="0" w14:algn="tl">
+                              <w14:schemeClr w14:val="dk1">
+                                <w14:alpha w14:val="60000"/>
+                              </w14:schemeClr>
+                            </w14:shadow>
+                            <w14:textOutline w14:w="0" w14:cap="flat" w14:cmpd="sng" w14:algn="ctr">
+                              <w14:noFill/>
+                              <w14:prstDash w14:val="solid"/>
+                              <w14:round/>
+                            </w14:textOutline>
+                          </w:rPr>
+                          <w:t>F</w:t>
+                        </w:r>
+                      </w:p>
+                    </w:txbxContent>
+                  </v:textbox>
+                </v:shape>
+                <v:shape id="テキスト ボックス 52" o:spid="_x0000_s1032" type="#_x0000_t202" style="position:absolute;left:14630;width:6617;height:2489;visibility:visible;mso-wrap-style:square;v-text-anchor:middle" o:gfxdata="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" filled="f" stroked="f">
+                  <v:textbox>
+                    <w:txbxContent>
+                      <w:p>
+                        <w:pPr>
+                          <w:jc w:val="center"/>
+                          <w:rPr>
+                            <w:rFonts w:asciiTheme="minorEastAsia" w:hAnsiTheme="minorEastAsia"/>
+                            <w:bCs/>
+                            <w:color w:val="000000" w:themeColor="text1"/>
+                            <w14:shadow w14:blurRad="38100" w14:dist="19050" w14:dir="2700000" w14:sx="100000" w14:sy="100000" w14:kx="0" w14:ky="0" w14:algn="tl">
+                              <w14:schemeClr w14:val="dk1">
+                                <w14:alpha w14:val="60000"/>
+                              </w14:schemeClr>
+                            </w14:shadow>
+                            <w14:textOutline w14:w="0" w14:cap="flat" w14:cmpd="sng" w14:algn="ctr">
+                              <w14:noFill/>
+                              <w14:prstDash w14:val="solid"/>
+                              <w14:round/>
+                            </w14:textOutline>
+                          </w:rPr>
+                        </w:pPr>
+                        <w:r>
+                          <w:rPr>
+                            <w:rFonts w:asciiTheme="minorEastAsia" w:hAnsiTheme="minorEastAsia"/>
+                            <w:bCs/>
+                            <w:color w:val="000000" w:themeColor="text1"/>
+                            <w14:shadow w14:blurRad="38100" w14:dist="19050" w14:dir="2700000" w14:sx="100000" w14:sy="100000" w14:kx="0" w14:ky="0" w14:algn="tl">
+                              <w14:schemeClr w14:val="dk1">
+                                <w14:alpha w14:val="60000"/>
+                              </w14:schemeClr>
+                            </w14:shadow>
+                            <w14:textOutline w14:w="0" w14:cap="flat" w14:cmpd="sng" w14:algn="ctr">
+                              <w14:noFill/>
+                              <w14:prstDash w14:val="solid"/>
+                              <w14:round/>
+                            </w14:textOutline>
+                          </w:rPr>
+                          <w:t>3</w:t>
+                        </w:r>
+                        <w:r>
+                          <w:rPr>
+                            <w:rFonts w:asciiTheme="minorEastAsia" w:hAnsiTheme="minorEastAsia"/>
+                            <w:bCs/>
+                            <w:color w:val="000000" w:themeColor="text1"/>
+                            <w14:shadow w14:blurRad="38100" w14:dist="19050" w14:dir="2700000" w14:sx="100000" w14:sy="100000" w14:kx="0" w14:ky="0" w14:algn="tl">
+                              <w14:schemeClr w14:val="dk1">
+                                <w14:alpha w14:val="60000"/>
+                              </w14:schemeClr>
+                            </w14:shadow>
+                            <w14:textOutline w14:w="0" w14:cap="flat" w14:cmpd="sng" w14:algn="ctr">
+                              <w14:noFill/>
+                              <w14:prstDash w14:val="solid"/>
+                              <w14:round/>
+                            </w14:textOutline>
+                          </w:rPr>
+                          <w:t>F</w:t>
+                        </w:r>
+                      </w:p>
+                    </w:txbxContent>
+                  </v:textbox>
+                </v:shape>
+                <v:shape id="テキスト ボックス 53" o:spid="_x0000_s1033" type="#_x0000_t202" style="position:absolute;left:9677;top:3505;width:12769;height:2938;visibility:visible;mso-wrap-style:square;v-text-anchor:middle" o:gfxdata="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" filled="f" stroked="f">
+                  <v:textbox>
+                    <w:txbxContent>
+                      <w:p>
+                        <w:pPr>
+                          <w:jc w:val="center"/>
+                          <w:rPr>
+                            <w:rFonts w:asciiTheme="minorEastAsia" w:hAnsiTheme="minorEastAsia"/>
+                            <w:bCs/>
+                            <w:color w:val="000000" w:themeColor="text1"/>
+                            <w:sz w:val="16"/>
+                            <w:szCs w:val="20"/>
+                            <w14:shadow w14:blurRad="38100" w14:dist="19050" w14:dir="2700000" w14:sx="100000" w14:sy="100000" w14:kx="0" w14:ky="0" w14:algn="tl">
+                              <w14:schemeClr w14:val="dk1">
+                                <w14:alpha w14:val="60000"/>
+                              </w14:schemeClr>
+                            </w14:shadow>
+                            <w14:textOutline w14:w="0" w14:cap="flat" w14:cmpd="sng" w14:algn="ctr">
+                              <w14:noFill/>
+                              <w14:prstDash w14:val="solid"/>
+                              <w14:round/>
+                            </w14:textOutline>
+                          </w:rPr>
+                        </w:pPr>
+                        <w:r>
+                          <w:rPr>
+                            <w:rFonts w:asciiTheme="minorEastAsia" w:hAnsiTheme="minorEastAsia"/>
+                            <w:bCs/>
+                            <w:color w:val="000000" w:themeColor="text1"/>
+                            <w:sz w:val="16"/>
+                            <w:szCs w:val="20"/>
+                            <w14:shadow w14:blurRad="38100" w14:dist="19050" w14:dir="2700000" w14:sx="100000" w14:sy="100000" w14:kx="0" w14:ky="0" w14:algn="tl">
+                              <w14:schemeClr w14:val="dk1">
+                                <w14:alpha w14:val="60000"/>
+                              </w14:schemeClr>
+                            </w14:shadow>
+                            <w14:textOutline w14:w="0" w14:cap="flat" w14:cmpd="sng" w14:algn="ctr">
+                              <w14:noFill/>
+                              <w14:prstDash w14:val="solid"/>
+                              <w14:round/>
+                            </w14:textOutline>
+                          </w:rPr>
+                          <w:t>2D Map</w:t>
+                        </w:r>
+                      </w:p>
+                    </w:txbxContent>
+                  </v:textbox>
+                </v:shape>
+                <v:shape id="テキスト ボックス 54" o:spid="_x0000_s1034" type="#_x0000_t202" style="position:absolute;left:10363;top:7467;width:12907;height:2458;visibility:visible;mso-wrap-style:square;v-text-anchor:middle" o:gfxdata="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" filled="f" stroked="f">
+                  <v:textbox>
+                    <w:txbxContent>
+                      <w:p>
+                        <w:pPr>
+                          <w:jc w:val="center"/>
+                          <w:rPr>
+                            <w:rFonts w:asciiTheme="minorEastAsia" w:hAnsiTheme="minorEastAsia"/>
+                            <w:bCs/>
+                            <w:color w:val="000000" w:themeColor="text1"/>
+                            <w:sz w:val="16"/>
+                            <w:szCs w:val="20"/>
+                            <w14:shadow w14:blurRad="38100" w14:dist="19050" w14:dir="2700000" w14:sx="100000" w14:sy="100000" w14:kx="0" w14:ky="0" w14:algn="tl">
+                              <w14:schemeClr w14:val="dk1">
+                                <w14:alpha w14:val="60000"/>
+                              </w14:schemeClr>
+                            </w14:shadow>
+                            <w14:textOutline w14:w="0" w14:cap="flat" w14:cmpd="sng" w14:algn="ctr">
+                              <w14:noFill/>
+                              <w14:prstDash w14:val="solid"/>
+                              <w14:round/>
+                            </w14:textOutline>
+                          </w:rPr>
+                        </w:pPr>
+                        <w:r>
+                          <w:rPr>
+                            <w:rFonts w:asciiTheme="minorEastAsia" w:hAnsiTheme="minorEastAsia"/>
+                            <w:bCs/>
+                            <w:color w:val="000000" w:themeColor="text1"/>
+                            <w:sz w:val="16"/>
+                            <w:szCs w:val="20"/>
+                            <w14:shadow w14:blurRad="38100" w14:dist="19050" w14:dir="2700000" w14:sx="100000" w14:sy="100000" w14:kx="0" w14:ky="0" w14:algn="tl">
+                              <w14:schemeClr w14:val="dk1">
+                                <w14:alpha w14:val="60000"/>
+                              </w14:schemeClr>
+                            </w14:shadow>
+                            <w14:textOutline w14:w="0" w14:cap="flat" w14:cmpd="sng" w14:algn="ctr">
+                              <w14:noFill/>
+                              <w14:prstDash w14:val="solid"/>
+                              <w14:round/>
+                            </w14:textOutline>
+                          </w:rPr>
+                          <w:t>Finish DEM</w:t>
+                        </w:r>
+                        <w:r>
+                          <w:rPr>
+                            <w:rFonts w:asciiTheme="minorEastAsia" w:hAnsiTheme="minorEastAsia"/>
+                            <w:bCs/>
+                            <w:color w:val="000000" w:themeColor="text1"/>
+                            <w:sz w:val="16"/>
+                            <w:szCs w:val="20"/>
+                            <w14:shadow w14:blurRad="38100" w14:dist="19050" w14:dir="2700000" w14:sx="100000" w14:sy="100000" w14:kx="0" w14:ky="0" w14:algn="tl">
+                              <w14:schemeClr w14:val="dk1">
+                                <w14:alpha w14:val="60000"/>
+                              </w14:schemeClr>
+                            </w14:shadow>
+                            <w14:textOutline w14:w="0" w14:cap="flat" w14:cmpd="sng" w14:algn="ctr">
+                              <w14:noFill/>
+                              <w14:prstDash w14:val="solid"/>
+                              <w14:round/>
+                            </w14:textOutline>
+                          </w:rPr>
+                          <w:t>O</w:t>
+                        </w:r>
+                      </w:p>
+                    </w:txbxContent>
+                  </v:textbox>
+                </v:shape>
+              </v:group>
+            </w:pict>
+          </mc:Fallback>
+        </mc:AlternateContent>
+      </w:r>
+      <w:r>
+        <w:rPr>
+          <w:noProof/>
+          <w:sz w:val="36"/>
+          <w:szCs w:val="44"/>
+        </w:rPr>
+        <mc:AlternateContent>
+          <mc:Choice Requires="wpg">
+            <w:drawing>
+              <wp:anchor distT="0" distB="0" distL="114300" distR="114300" simplePos="0" relativeHeight="251739136" behindDoc="0" locked="0" layoutInCell="1" allowOverlap="1" wp14:anchorId="67C311AB" wp14:editId="28C2A485">
+                <wp:simplePos x="0" y="0"/>
+                <wp:positionH relativeFrom="column">
+                  <wp:posOffset>3662045</wp:posOffset>
+                </wp:positionH>
+                <wp:positionV relativeFrom="paragraph">
+                  <wp:posOffset>178072</wp:posOffset>
+                </wp:positionV>
+                <wp:extent cx="2121367" cy="984885"/>
+                <wp:effectExtent l="0" t="0" r="0" b="5715"/>
+                <wp:wrapNone/>
+                <wp:docPr id="57" name="グループ化 57"/>
+                <wp:cNvGraphicFramePr/>
+                <a:graphic xmlns:a="http://schemas.openxmlformats.org/drawingml/2006/main">
+                  <a:graphicData uri="http://schemas.microsoft.com/office/word/2010/wordprocessingGroup">
+                    <wpg:wgp>
+                      <wpg:cNvGrpSpPr/>
+                      <wpg:grpSpPr>
+                        <a:xfrm>
+                          <a:off x="0" y="0"/>
+                          <a:ext cx="2121367" cy="984885"/>
+                          <a:chOff x="0" y="0"/>
+                          <a:chExt cx="2121367" cy="984885"/>
+                        </a:xfrm>
+                      </wpg:grpSpPr>
+                      <wps:wsp>
+                        <wps:cNvPr id="37" name="正方形/長方形 37"/>
+                        <wps:cNvSpPr/>
+                        <wps:spPr>
+                          <a:xfrm>
+                            <a:off x="0" y="0"/>
+                            <a:ext cx="657860" cy="245745"/>
+                          </a:xfrm>
+                          <a:prstGeom prst="rect">
+                            <a:avLst/>
+                          </a:prstGeom>
+                          <a:solidFill>
+                            <a:schemeClr val="bg2"/>
+                          </a:solidFill>
+                          <a:ln>
+                            <a:noFill/>
+                          </a:ln>
+                        </wps:spPr>
+                        <wps:style>
+                          <a:lnRef idx="2">
+                            <a:schemeClr val="accent1">
+                              <a:shade val="50000"/>
+                            </a:schemeClr>
+                          </a:lnRef>
+                          <a:fillRef idx="1">
+                            <a:schemeClr val="accent1"/>
+                          </a:fillRef>
+                          <a:effectRef idx="0">
+                            <a:schemeClr val="accent1"/>
+                          </a:effectRef>
+                          <a:fontRef idx="minor">
+                            <a:schemeClr val="lt1"/>
+                          </a:fontRef>
+                        </wps:style>
+                        <wps:bodyPr rot="0" spcFirstLastPara="0" vertOverflow="overflow" horzOverflow="overflow" vert="horz" wrap="square" lIns="91440" tIns="45720" rIns="91440" bIns="45720" numCol="1" spcCol="0" rtlCol="0" fromWordArt="0" anchor="ctr" anchorCtr="0" forceAA="0" compatLnSpc="1">
+                          <a:prstTxWarp prst="textNoShape">
+                            <a:avLst/>
+                          </a:prstTxWarp>
+                          <a:noAutofit/>
+                        </wps:bodyPr>
+                      </wps:wsp>
+                      <wps:wsp>
+                        <wps:cNvPr id="42" name="正方形/長方形 42"/>
+                        <wps:cNvSpPr/>
+                        <wps:spPr>
+                          <a:xfrm>
+                            <a:off x="739140" y="0"/>
+                            <a:ext cx="657860" cy="245745"/>
+                          </a:xfrm>
+                          <a:prstGeom prst="rect">
+                            <a:avLst/>
+                          </a:prstGeom>
+                          <a:solidFill>
+                            <a:schemeClr val="bg2"/>
+                          </a:solidFill>
+                          <a:ln>
+                            <a:noFill/>
+                          </a:ln>
+                        </wps:spPr>
+                        <wps:style>
+                          <a:lnRef idx="2">
+                            <a:schemeClr val="accent1">
+                              <a:shade val="50000"/>
+                            </a:schemeClr>
+                          </a:lnRef>
+                          <a:fillRef idx="1">
+                            <a:schemeClr val="accent1"/>
+                          </a:fillRef>
+                          <a:effectRef idx="0">
+                            <a:schemeClr val="accent1"/>
+                          </a:effectRef>
+                          <a:fontRef idx="minor">
+                            <a:schemeClr val="lt1"/>
+                          </a:fontRef>
+                        </wps:style>
+                        <wps:bodyPr rot="0" spcFirstLastPara="0" vertOverflow="overflow" horzOverflow="overflow" vert="horz" wrap="square" lIns="91440" tIns="45720" rIns="91440" bIns="45720" numCol="1" spcCol="0" rtlCol="0" fromWordArt="0" anchor="ctr" anchorCtr="0" forceAA="0" compatLnSpc="1">
+                          <a:prstTxWarp prst="textNoShape">
+                            <a:avLst/>
+                          </a:prstTxWarp>
+                          <a:noAutofit/>
+                        </wps:bodyPr>
+                      </wps:wsp>
+                      <wps:wsp>
+                        <wps:cNvPr id="43" name="正方形/長方形 43"/>
+                        <wps:cNvSpPr/>
+                        <wps:spPr>
+                          <a:xfrm>
+                            <a:off x="1463040" y="0"/>
+                            <a:ext cx="658327" cy="246357"/>
+                          </a:xfrm>
+                          <a:prstGeom prst="rect">
+                            <a:avLst/>
+                          </a:prstGeom>
+                          <a:solidFill>
+                            <a:schemeClr val="bg2"/>
+                          </a:solidFill>
+                          <a:ln>
+                            <a:noFill/>
+                          </a:ln>
+                        </wps:spPr>
+                        <wps:style>
+                          <a:lnRef idx="2">
+                            <a:schemeClr val="accent1">
+                              <a:shade val="50000"/>
+                            </a:schemeClr>
+                          </a:lnRef>
+                          <a:fillRef idx="1">
+                            <a:schemeClr val="accent1"/>
+                          </a:fillRef>
+                          <a:effectRef idx="0">
+                            <a:schemeClr val="accent1"/>
+                          </a:effectRef>
+                          <a:fontRef idx="minor">
+                            <a:schemeClr val="lt1"/>
+                          </a:fontRef>
+                        </wps:style>
+                        <wps:bodyPr rot="0" spcFirstLastPara="0" vertOverflow="overflow" horzOverflow="overflow" vert="horz" wrap="square" lIns="91440" tIns="45720" rIns="91440" bIns="45720" numCol="1" spcCol="0" rtlCol="0" fromWordArt="0" anchor="ctr" anchorCtr="0" forceAA="0" compatLnSpc="1">
+                          <a:prstTxWarp prst="textNoShape">
+                            <a:avLst/>
+                          </a:prstTxWarp>
+                          <a:noAutofit/>
+                        </wps:bodyPr>
+                      </wps:wsp>
+                      <wps:wsp>
+                        <wps:cNvPr id="44" name="正方形/長方形 44"/>
+                        <wps:cNvSpPr/>
+                        <wps:spPr>
+                          <a:xfrm>
+                            <a:off x="1371600" y="739140"/>
+                            <a:ext cx="639779" cy="245745"/>
+                          </a:xfrm>
+                          <a:prstGeom prst="rect">
+                            <a:avLst/>
+                          </a:prstGeom>
+                          <a:solidFill>
+                            <a:schemeClr val="bg2"/>
+                          </a:solidFill>
+                          <a:ln>
+                            <a:noFill/>
+                          </a:ln>
+                        </wps:spPr>
+                        <wps:style>
+                          <a:lnRef idx="2">
+                            <a:schemeClr val="accent1">
+                              <a:shade val="50000"/>
+                            </a:schemeClr>
+                          </a:lnRef>
+                          <a:fillRef idx="1">
+                            <a:schemeClr val="accent1"/>
+                          </a:fillRef>
+                          <a:effectRef idx="0">
+                            <a:schemeClr val="accent1"/>
+                          </a:effectRef>
+                          <a:fontRef idx="minor">
+                            <a:schemeClr val="lt1"/>
+                          </a:fontRef>
+                        </wps:style>
+                        <wps:bodyPr rot="0" spcFirstLastPara="0" vertOverflow="overflow" horzOverflow="overflow" vert="horz" wrap="square" lIns="91440" tIns="45720" rIns="91440" bIns="45720" numCol="1" spcCol="0" rtlCol="0" fromWordArt="0" anchor="ctr" anchorCtr="0" forceAA="0" compatLnSpc="1">
+                          <a:prstTxWarp prst="textNoShape">
+                            <a:avLst/>
+                          </a:prstTxWarp>
+                          <a:noAutofit/>
+                        </wps:bodyPr>
+                      </wps:wsp>
+                      <wps:wsp>
+                        <wps:cNvPr id="45" name="正方形/長方形 45"/>
+                        <wps:cNvSpPr/>
+                        <wps:spPr>
+                          <a:xfrm>
+                            <a:off x="236220" y="350520"/>
+                            <a:ext cx="549560" cy="230351"/>
+                          </a:xfrm>
+                          <a:prstGeom prst="rect">
+                            <a:avLst/>
+                          </a:prstGeom>
+                          <a:solidFill>
+                            <a:schemeClr val="bg2"/>
+                          </a:solidFill>
+                          <a:ln>
+                            <a:noFill/>
+                          </a:ln>
+                        </wps:spPr>
+                        <wps:style>
+                          <a:lnRef idx="2">
+                            <a:schemeClr val="accent1">
+                              <a:shade val="50000"/>
+                            </a:schemeClr>
+                          </a:lnRef>
+                          <a:fillRef idx="1">
+                            <a:schemeClr val="accent1"/>
+                          </a:fillRef>
+                          <a:effectRef idx="0">
+                            <a:schemeClr val="accent1"/>
+                          </a:effectRef>
+                          <a:fontRef idx="minor">
+                            <a:schemeClr val="lt1"/>
+                          </a:fontRef>
+                        </wps:style>
+                        <wps:bodyPr rot="0" spcFirstLastPara="0" vertOverflow="overflow" horzOverflow="overflow" vert="horz" wrap="square" lIns="91440" tIns="45720" rIns="91440" bIns="45720" numCol="1" spcCol="0" rtlCol="0" fromWordArt="0" anchor="ctr" anchorCtr="0" forceAA="0" compatLnSpc="1">
+                          <a:prstTxWarp prst="textNoShape">
+                            <a:avLst/>
+                          </a:prstTxWarp>
+                          <a:noAutofit/>
+                        </wps:bodyPr>
+                      </wps:wsp>
+                      <wps:wsp>
+                        <wps:cNvPr id="46" name="正方形/長方形 46"/>
+                        <wps:cNvSpPr/>
+                        <wps:spPr>
+                          <a:xfrm>
+                            <a:off x="1333500" y="358140"/>
+                            <a:ext cx="549560" cy="230351"/>
+                          </a:xfrm>
+                          <a:prstGeom prst="rect">
+                            <a:avLst/>
+                          </a:prstGeom>
+                          <a:solidFill>
+                            <a:schemeClr val="bg2"/>
+                          </a:solidFill>
+                          <a:ln>
+                            <a:noFill/>
+                          </a:ln>
+                        </wps:spPr>
+                        <wps:style>
+                          <a:lnRef idx="2">
+                            <a:schemeClr val="accent1">
+                              <a:shade val="50000"/>
+                            </a:schemeClr>
+                          </a:lnRef>
+                          <a:fillRef idx="1">
+                            <a:schemeClr val="accent1"/>
+                          </a:fillRef>
+                          <a:effectRef idx="0">
+                            <a:schemeClr val="accent1"/>
+                          </a:effectRef>
+                          <a:fontRef idx="minor">
+                            <a:schemeClr val="lt1"/>
+                          </a:fontRef>
+                        </wps:style>
+                        <wps:bodyPr rot="0" spcFirstLastPara="0" vertOverflow="overflow" horzOverflow="overflow" vert="horz" wrap="square" lIns="91440" tIns="45720" rIns="91440" bIns="45720" numCol="1" spcCol="0" rtlCol="0" fromWordArt="0" anchor="ctr" anchorCtr="0" forceAA="0" compatLnSpc="1">
+                          <a:prstTxWarp prst="textNoShape">
+                            <a:avLst/>
+                          </a:prstTxWarp>
+                          <a:noAutofit/>
+                        </wps:bodyPr>
+                      </wps:wsp>
+                    </wpg:wgp>
+                  </a:graphicData>
+                </a:graphic>
+              </wp:anchor>
+            </w:drawing>
+          </mc:Choice>
+          <mc:Fallback>
+            <w:pict>
+              <v:group w14:anchorId="220D1828" id="グループ化 57" o:spid="_x0000_s1026" style="position:absolute;left:0;text-align:left;margin-left:288.35pt;margin-top:14pt;width:167.05pt;height:77.55pt;z-index:251739136" coordsize="21213,9848" o:gfxdata="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">
+                <v:rect id="正方形/長方形 37" o:spid="_x0000_s1027" style="position:absolute;width:6578;height:2457;visibility:visible;mso-wrap-style:square;v-text-anchor:middle" o:gfxdata="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" fillcolor="#e7e6e6 [3214]" stroked="f" strokeweight="1pt"/>
+                <v:rect id="正方形/長方形 42" o:spid="_x0000_s1028" style="position:absolute;left:7391;width:6579;height:2457;visibility:visible;mso-wrap-style:square;v-text-anchor:middle" o:gfxdata="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" fillcolor="#e7e6e6 [3214]" stroked="f" strokeweight="1pt"/>
+                <v:rect id="正方形/長方形 43" o:spid="_x0000_s1029" style="position:absolute;left:14630;width:6583;height:2463;visibility:visible;mso-wrap-style:square;v-text-anchor:middle" o:gfxdata="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" fillcolor="#e7e6e6 [3214]" stroked="f" strokeweight="1pt"/>
+                <v:rect id="正方形/長方形 44" o:spid="_x0000_s1030" style="position:absolute;left:13716;top:7391;width:6397;height:2457;visibility:visible;mso-wrap-style:square;v-text-anchor:middle" o:gfxdata="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" fillcolor="#e7e6e6 [3214]" stroked="f" strokeweight="1pt"/>
+                <v:rect id="正方形/長方形 45" o:spid="_x0000_s1031" style="position:absolute;left:2362;top:3505;width:5495;height:2303;visibility:visible;mso-wrap-style:square;v-text-anchor:middle" o:gfxdata="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" fillcolor="#e7e6e6 [3214]" stroked="f" strokeweight="1pt"/>
+                <v:rect id="正方形/長方形 46" o:spid="_x0000_s1032" style="position:absolute;left:13335;top:3581;width:5495;height:2303;visibility:visible;mso-wrap-style:square;v-text-anchor:middle" o:gfxdata="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" fillcolor="#e7e6e6 [3214]" stroked="f" strokeweight="1pt"/>
+              </v:group>
+            </w:pict>
+          </mc:Fallback>
+        </mc:AlternateContent>
+      </w:r>
+      <w:r>
+        <w:rPr>
+          <w:noProof/>
+          <w:sz w:val="36"/>
+          <w:szCs w:val="44"/>
+        </w:rPr>
+        <mc:AlternateContent>
+          <mc:Choice Requires="wpg">
+            <w:drawing>
+              <wp:anchor distT="0" distB="0" distL="114300" distR="114300" simplePos="0" relativeHeight="251738112" behindDoc="0" locked="0" layoutInCell="1" allowOverlap="1" wp14:anchorId="6748F08E" wp14:editId="6231E4C4">
+                <wp:simplePos x="0" y="0"/>
+                <wp:positionH relativeFrom="column">
+                  <wp:posOffset>3660140</wp:posOffset>
+                </wp:positionH>
+                <wp:positionV relativeFrom="paragraph">
+                  <wp:posOffset>173990</wp:posOffset>
+                </wp:positionV>
+                <wp:extent cx="2128429" cy="979261"/>
+                <wp:effectExtent l="12700" t="12700" r="18415" b="11430"/>
+                <wp:wrapNone/>
+                <wp:docPr id="16" name="グループ化 16"/>
+                <wp:cNvGraphicFramePr/>
+                <a:graphic xmlns:a="http://schemas.openxmlformats.org/drawingml/2006/main">
+                  <a:graphicData uri="http://schemas.microsoft.com/office/word/2010/wordprocessingGroup">
+                    <wpg:wgp>
+                      <wpg:cNvGrpSpPr/>
+                      <wpg:grpSpPr>
+                        <a:xfrm>
+                          <a:off x="0" y="0"/>
+                          <a:ext cx="2128429" cy="979261"/>
+                          <a:chOff x="0" y="0"/>
+                          <a:chExt cx="2128429" cy="979261"/>
+                        </a:xfrm>
+                      </wpg:grpSpPr>
+                      <pic:pic xmlns:pic="http://schemas.openxmlformats.org/drawingml/2006/picture">
+                        <pic:nvPicPr>
+                          <pic:cNvPr id="9" name="図 9" descr="ダイアグラム&#10;&#10;自動的に生成された説明"/>
+                          <pic:cNvPicPr>
+                            <a:picLocks noChangeAspect="1"/>
+                          </pic:cNvPicPr>
+                        </pic:nvPicPr>
+                        <pic:blipFill rotWithShape="1">
+                          <a:blip r:embed="rId8" cstate="print">
+                            <a:extLst>
+                              <a:ext uri="{28A0092B-C50C-407E-A947-70E740481C1C}">
+                                <a14:useLocalDpi xmlns:a14="http://schemas.microsoft.com/office/drawing/2010/main" val="0"/>
+                              </a:ext>
+                            </a:extLst>
+                          </a:blip>
+                          <a:srcRect l="9406" t="68119" r="65418" b="27298"/>
+                          <a:stretch/>
+                        </pic:blipFill>
+                        <pic:spPr bwMode="auto">
+                          <a:xfrm>
+                            <a:off x="0" y="0"/>
+                            <a:ext cx="658495" cy="246380"/>
+                          </a:xfrm>
+                          <a:prstGeom prst="rect">
+                            <a:avLst/>
+                          </a:prstGeom>
+                          <a:ln>
+                            <a:solidFill>
+                              <a:schemeClr val="bg2">
+                                <a:lumMod val="50000"/>
+                              </a:schemeClr>
+                            </a:solidFill>
+                          </a:ln>
+                          <a:extLst>
+                            <a:ext uri="{53640926-AAD7-44D8-BBD7-CCE9431645EC}">
+                              <a14:shadowObscured xmlns:a14="http://schemas.microsoft.com/office/drawing/2010/main"/>
+                            </a:ext>
+                          </a:extLst>
+                        </pic:spPr>
+                      </pic:pic>
+                      <pic:pic xmlns:pic="http://schemas.openxmlformats.org/drawingml/2006/picture">
+                        <pic:nvPicPr>
+                          <pic:cNvPr id="10" name="図 10" descr="ダイアグラム&#10;&#10;自動的に生成された説明"/>
+                          <pic:cNvPicPr>
+                            <a:picLocks noChangeAspect="1"/>
+                          </pic:cNvPicPr>
+                        </pic:nvPicPr>
+                        <pic:blipFill rotWithShape="1">
+                          <a:blip r:embed="rId9" cstate="print">
+                            <a:extLst>
+                              <a:ext uri="{28A0092B-C50C-407E-A947-70E740481C1C}">
+                                <a14:useLocalDpi xmlns:a14="http://schemas.microsoft.com/office/drawing/2010/main" val="0"/>
+                              </a:ext>
+                            </a:extLst>
+                          </a:blip>
+                          <a:srcRect l="37304" t="68119" r="37514" b="27356"/>
+                          <a:stretch/>
+                        </pic:blipFill>
+                        <pic:spPr bwMode="auto">
+                          <a:xfrm>
+                            <a:off x="742950" y="0"/>
+                            <a:ext cx="658495" cy="243205"/>
+                          </a:xfrm>
+                          <a:prstGeom prst="rect">
+                            <a:avLst/>
+                          </a:prstGeom>
+                          <a:ln>
+                            <a:solidFill>
+                              <a:schemeClr val="bg2">
+                                <a:lumMod val="50000"/>
+                              </a:schemeClr>
+                            </a:solidFill>
+                          </a:ln>
+                          <a:extLst>
+                            <a:ext uri="{53640926-AAD7-44D8-BBD7-CCE9431645EC}">
+                              <a14:shadowObscured xmlns:a14="http://schemas.microsoft.com/office/drawing/2010/main"/>
+                            </a:ext>
+                          </a:extLst>
+                        </pic:spPr>
+                      </pic:pic>
+                      <pic:pic xmlns:pic="http://schemas.openxmlformats.org/drawingml/2006/picture">
+                        <pic:nvPicPr>
+                          <pic:cNvPr id="11" name="図 11" descr="ダイアグラム&#10;&#10;自動的に生成された説明"/>
+                          <pic:cNvPicPr>
+                            <a:picLocks noChangeAspect="1"/>
+                          </pic:cNvPicPr>
+                        </pic:nvPicPr>
+                        <pic:blipFill rotWithShape="1">
+                          <a:blip r:embed="rId9" cstate="print">
+                            <a:extLst>
+                              <a:ext uri="{28A0092B-C50C-407E-A947-70E740481C1C}">
+                                <a14:useLocalDpi xmlns:a14="http://schemas.microsoft.com/office/drawing/2010/main" val="0"/>
+                              </a:ext>
+                            </a:extLst>
+                          </a:blip>
+                          <a:srcRect l="65315" t="68119" r="9344" b="27354"/>
+                          <a:stretch/>
+                        </pic:blipFill>
+                        <pic:spPr bwMode="auto">
+                          <a:xfrm>
+                            <a:off x="1465489" y="4082"/>
+                            <a:ext cx="662940" cy="243205"/>
+                          </a:xfrm>
+                          <a:prstGeom prst="rect">
+                            <a:avLst/>
+                          </a:prstGeom>
+                          <a:ln>
+                            <a:solidFill>
+                              <a:schemeClr val="bg2">
+                                <a:lumMod val="50000"/>
+                              </a:schemeClr>
+                            </a:solidFill>
+                          </a:ln>
+                          <a:extLst>
+                            <a:ext uri="{53640926-AAD7-44D8-BBD7-CCE9431645EC}">
+                              <a14:shadowObscured xmlns:a14="http://schemas.microsoft.com/office/drawing/2010/main"/>
+                            </a:ext>
+                          </a:extLst>
+                        </pic:spPr>
+                      </pic:pic>
+                      <pic:pic xmlns:pic="http://schemas.openxmlformats.org/drawingml/2006/picture">
+                        <pic:nvPicPr>
+                          <pic:cNvPr id="12" name="図 12" descr="ダイアグラム&#10;&#10;自動的に生成された説明"/>
+                          <pic:cNvPicPr>
+                            <a:picLocks noChangeAspect="1"/>
+                          </pic:cNvPicPr>
+                        </pic:nvPicPr>
+                        <pic:blipFill rotWithShape="1">
+                          <a:blip r:embed="rId10" cstate="print">
+                            <a:extLst>
+                              <a:ext uri="{28A0092B-C50C-407E-A947-70E740481C1C}">
+                                <a14:useLocalDpi xmlns:a14="http://schemas.microsoft.com/office/drawing/2010/main" val="0"/>
+                              </a:ext>
+                            </a:extLst>
+                          </a:blip>
+                          <a:srcRect l="18479" t="74520" r="60417" b="21388"/>
+                          <a:stretch/>
+                        </pic:blipFill>
+                        <pic:spPr bwMode="auto">
+                          <a:xfrm>
+                            <a:off x="236764" y="355146"/>
+                            <a:ext cx="551180" cy="219075"/>
+                          </a:xfrm>
+                          <a:prstGeom prst="rect">
+                            <a:avLst/>
+                          </a:prstGeom>
+                          <a:ln>
+                            <a:solidFill>
+                              <a:schemeClr val="bg2">
+                                <a:lumMod val="50000"/>
+                              </a:schemeClr>
+                            </a:solidFill>
+                          </a:ln>
+                          <a:extLst>
+                            <a:ext uri="{53640926-AAD7-44D8-BBD7-CCE9431645EC}">
+                              <a14:shadowObscured xmlns:a14="http://schemas.microsoft.com/office/drawing/2010/main"/>
+                            </a:ext>
+                          </a:extLst>
+                        </pic:spPr>
+                      </pic:pic>
+                      <pic:pic xmlns:pic="http://schemas.openxmlformats.org/drawingml/2006/picture">
+                        <pic:nvPicPr>
+                          <pic:cNvPr id="13" name="図 13" descr="ダイアグラム&#10;&#10;自動的に生成された説明"/>
+                          <pic:cNvPicPr>
+                            <a:picLocks noChangeAspect="1"/>
+                          </pic:cNvPicPr>
+                        </pic:nvPicPr>
+                        <pic:blipFill rotWithShape="1">
+                          <a:blip r:embed="rId11" cstate="print">
+                            <a:extLst>
+                              <a:ext uri="{28A0092B-C50C-407E-A947-70E740481C1C}">
+                                <a14:useLocalDpi xmlns:a14="http://schemas.microsoft.com/office/drawing/2010/main" val="0"/>
+                              </a:ext>
+                            </a:extLst>
+                          </a:blip>
+                          <a:srcRect l="60779" t="74524" r="18342" b="21389"/>
+                          <a:stretch/>
+                        </pic:blipFill>
+                        <pic:spPr bwMode="auto">
+                          <a:xfrm>
+                            <a:off x="1338943" y="355146"/>
+                            <a:ext cx="545465" cy="219075"/>
+                          </a:xfrm>
+                          <a:prstGeom prst="rect">
+                            <a:avLst/>
+                          </a:prstGeom>
+                          <a:ln>
+                            <a:solidFill>
+                              <a:schemeClr val="bg2">
+                                <a:lumMod val="50000"/>
+                              </a:schemeClr>
+                            </a:solidFill>
+                          </a:ln>
+                          <a:extLst>
+                            <a:ext uri="{53640926-AAD7-44D8-BBD7-CCE9431645EC}">
+                              <a14:shadowObscured xmlns:a14="http://schemas.microsoft.com/office/drawing/2010/main"/>
+                            </a:ext>
+                          </a:extLst>
+                        </pic:spPr>
+                      </pic:pic>
+                      <pic:pic xmlns:pic="http://schemas.openxmlformats.org/drawingml/2006/picture">
+                        <pic:nvPicPr>
+                          <pic:cNvPr id="14" name="図 14" descr="ダイアグラム&#10;&#10;自動的に生成された説明"/>
+                          <pic:cNvPicPr>
+                            <a:picLocks noChangeAspect="1"/>
+                          </pic:cNvPicPr>
+                        </pic:nvPicPr>
+                        <pic:blipFill rotWithShape="1">
+                          <a:blip r:embed="rId12" cstate="print">
+                            <a:extLst>
+                              <a:ext uri="{28A0092B-C50C-407E-A947-70E740481C1C}">
+                                <a14:useLocalDpi xmlns:a14="http://schemas.microsoft.com/office/drawing/2010/main" val="0"/>
+                              </a:ext>
+                            </a:extLst>
+                          </a:blip>
+                          <a:srcRect l="62367" t="81815" r="13132" b="13627"/>
+                          <a:stretch/>
+                        </pic:blipFill>
+                        <pic:spPr bwMode="auto">
+                          <a:xfrm>
+                            <a:off x="1375682" y="734786"/>
+                            <a:ext cx="640715" cy="244475"/>
+                          </a:xfrm>
+                          <a:prstGeom prst="rect">
+                            <a:avLst/>
+                          </a:prstGeom>
+                          <a:ln>
+                            <a:solidFill>
+                              <a:schemeClr val="bg2">
+                                <a:lumMod val="50000"/>
+                              </a:schemeClr>
+                            </a:solidFill>
+                          </a:ln>
+                          <a:extLst>
+                            <a:ext uri="{53640926-AAD7-44D8-BBD7-CCE9431645EC}">
+                              <a14:shadowObscured xmlns:a14="http://schemas.microsoft.com/office/drawing/2010/main"/>
+                            </a:ext>
+                          </a:extLst>
+                        </pic:spPr>
+                      </pic:pic>
+                    </wpg:wgp>
+                  </a:graphicData>
+                </a:graphic>
+              </wp:anchor>
+            </w:drawing>
+          </mc:Choice>
+          <mc:Fallback>
+            <w:pict>
+              <v:group w14:anchorId="02A76C7B" id="グループ化 16" o:spid="_x0000_s1026" style="position:absolute;left:0;text-align:left;margin-left:288.2pt;margin-top:13.7pt;width:167.6pt;height:77.1pt;z-index:251738112" coordsize="21284,9792" o:gfxdata="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